--- a/public/docs/whyCheerfulParadise.docx
+++ b/public/docs/whyCheerfulParadise.docx
@@ -99,7 +99,19 @@
         <w:t>I wish I can write “New Jersey</w:t>
       </w:r>
       <w:r>
-        <w:t>”, “Hawaii” or “Puerto Rico” which “</w:t>
+        <w:t>”, “Hawaii”</w:t>
+      </w:r>
+      <w:r>
+        <w:t xml:space="preserve">, </w:t>
+      </w:r>
+      <w:r>
+        <w:t>“Puerto Rico”</w:t>
+      </w:r>
+      <w:r>
+        <w:t xml:space="preserve"> or “Turkey”</w:t>
+      </w:r>
+      <w:r>
+        <w:t xml:space="preserve"> which “</w:t>
       </w:r>
       <w:r>
         <w:t>Shou</w:t>
@@ -134,59 +146,134 @@
         <w:ind w:firstLine="720"/>
       </w:pPr>
       <w:r>
-        <w:t>St. Thomas has a marvelous physical structure in a tropical geography.</w:t>
-      </w:r>
-    </w:p>
-    <w:p>
-      <w:pPr>
-        <w:ind w:firstLine="720"/>
-      </w:pPr>
-      <w:r>
-        <w:t>St. Thomas is surrounded by even smaller marvelous islands such as St. Johns or BVI Virgin Gordo.</w:t>
-      </w:r>
-    </w:p>
-    <w:p>
-      <w:pPr>
-        <w:ind w:firstLine="720"/>
-      </w:pPr>
-      <w:r>
-        <w:t>St. Thomas has all the features Aruba has</w:t>
+        <w:t>St. Thomas has marvelous physical structure</w:t>
+      </w:r>
+      <w:r>
+        <w:t>s</w:t>
+      </w:r>
+      <w:r>
+        <w:t xml:space="preserve"> in a tropical geography.</w:t>
+      </w:r>
+    </w:p>
+    <w:p>
+      <w:pPr>
+        <w:ind w:firstLine="720"/>
+      </w:pPr>
+      <w:r>
+        <w:t>St. Thomas is surrounded by even smaller marvel islands such as St. Johns or BVI Virgin Gordo.</w:t>
+      </w:r>
+    </w:p>
+    <w:p>
+      <w:pPr>
+        <w:ind w:firstLine="720"/>
+      </w:pPr>
+      <w:r>
+        <w:t xml:space="preserve">St. Thomas has </w:t>
+      </w:r>
+      <w:r>
+        <w:t xml:space="preserve">more not less tropical features than </w:t>
+      </w:r>
+      <w:r>
+        <w:t>Aruba</w:t>
+      </w:r>
+      <w:r>
+        <w:t>.</w:t>
+      </w:r>
+    </w:p>
+    <w:p>
+      <w:pPr>
+        <w:ind w:firstLine="720"/>
+      </w:pPr>
+    </w:p>
+    <w:p>
+      <w:pPr>
+        <w:ind w:firstLine="720"/>
+      </w:pPr>
+      <w:r>
+        <w:t>So what is missing to attract more tourists to level up the wealth and living conditions in St. Thomas?</w:t>
+      </w:r>
+    </w:p>
+    <w:p>
+      <w:pPr>
+        <w:ind w:firstLine="720"/>
+      </w:pPr>
+    </w:p>
+    <w:p>
+      <w:pPr>
+        <w:ind w:firstLine="720"/>
+      </w:pPr>
+      <w:r>
+        <w:t xml:space="preserve">The first is to ask: </w:t>
+      </w:r>
+      <w:r>
+        <w:t>How can the “normal” food be provided with the reasonable prices in the island?</w:t>
+      </w:r>
+    </w:p>
+    <w:p>
+      <w:pPr>
+        <w:ind w:firstLine="720"/>
+      </w:pPr>
+      <w:r>
+        <w:t>Hawaii has 3 Whole Foods and 3 COSTCO stores: Time to have one of each in St. Thomas.</w:t>
+      </w:r>
+    </w:p>
+    <w:p/>
+    <w:p>
+      <w:pPr>
+        <w:ind w:firstLine="720"/>
+      </w:pPr>
+      <w:r>
+        <w:t xml:space="preserve">USA is </w:t>
+      </w:r>
+      <w:r>
+        <w:t>t</w:t>
+      </w:r>
+      <w:r>
+        <w:t xml:space="preserve">he richest country in the world; USA is </w:t>
+      </w:r>
+      <w:r>
+        <w:t>the only super power in the world</w:t>
+      </w:r>
+      <w:r>
+        <w:t xml:space="preserve">: </w:t>
+      </w:r>
+    </w:p>
+    <w:p>
+      <w:pPr>
+        <w:ind w:left="720" w:firstLine="720"/>
+      </w:pPr>
+      <w:r>
+        <w:t xml:space="preserve">Let St. Thomas be a </w:t>
+      </w:r>
+      <w:r>
+        <w:t xml:space="preserve">shining example to show what can be done </w:t>
+      </w:r>
+      <w:r>
+        <w:t>by USA</w:t>
+      </w:r>
+      <w:r>
+        <w:t>.</w:t>
+      </w:r>
+    </w:p>
+    <w:p>
+      <w:pPr>
+        <w:ind w:left="720" w:firstLine="720"/>
+      </w:pPr>
+      <w:r>
+        <w:t>Let St. Thomas be a vacation paradise for all US Citizens.</w:t>
       </w:r>
       <w:bookmarkStart w:id="0" w:name="_GoBack"/>
       <w:bookmarkEnd w:id="0"/>
-      <w:r>
-        <w:t>.</w:t>
-      </w:r>
-    </w:p>
-    <w:p>
-      <w:pPr>
-        <w:ind w:firstLine="720"/>
-      </w:pPr>
-    </w:p>
-    <w:p>
-      <w:pPr>
-        <w:ind w:firstLine="720"/>
-      </w:pPr>
-      <w:r>
-        <w:t>So what is missing to attract more tourists to level up the wealth and living conditions in St. Thomas?</w:t>
-      </w:r>
-    </w:p>
-    <w:p>
-      <w:pPr>
-        <w:ind w:firstLine="720"/>
-      </w:pPr>
-      <w:r>
-        <w:t>How can the “normal” food be provided with the reasonable prices in the island?</w:t>
-      </w:r>
-    </w:p>
-    <w:p/>
-    <w:p>
-      <w:pPr>
-        <w:ind w:firstLine="720"/>
-      </w:pPr>
-      <w:r>
-        <w:t>For the richest country in the world, for the only super power in the world, this can be a shining example to show what can be done in anywhere.</w:t>
-      </w:r>
+    </w:p>
+    <w:p>
+      <w:pPr>
+        <w:ind w:left="720" w:firstLine="720"/>
+      </w:pPr>
+    </w:p>
+    <w:p>
+      <w:pPr>
+        <w:ind w:left="720" w:firstLine="720"/>
+      </w:pPr>
     </w:p>
     <w:p>
       <w:pPr>

--- a/public/docs/whyCheerfulParadise.docx
+++ b/public/docs/whyCheerfulParadise.docx
@@ -45,20 +45,6 @@
         </w:rPr>
         <w:t xml:space="preserve"> Cheerful Paradise! </w:t>
       </w:r>
-    </w:p>
-    <w:p>
-      <w:pPr>
-        <w:spacing w:before="100" w:beforeAutospacing="1" w:after="100" w:afterAutospacing="1"/>
-        <w:jc w:val="center"/>
-        <w:outlineLvl w:val="0"/>
-        <w:rPr>
-          <w:b/>
-          <w:bCs/>
-          <w:kern w:val="36"/>
-          <w:sz w:val="36"/>
-          <w:szCs w:val="36"/>
-        </w:rPr>
-      </w:pPr>
     </w:p>
     <w:p>
       <w:pPr>
@@ -90,7 +76,6 @@
     </w:p>
     <w:p/>
     <w:p/>
-    <w:p/>
     <w:p>
       <w:pPr>
         <w:ind w:firstLine="720"/>
@@ -264,26 +249,6 @@
       </w:r>
       <w:bookmarkStart w:id="0" w:name="_GoBack"/>
       <w:bookmarkEnd w:id="0"/>
-    </w:p>
-    <w:p>
-      <w:pPr>
-        <w:ind w:left="720" w:firstLine="720"/>
-      </w:pPr>
-    </w:p>
-    <w:p>
-      <w:pPr>
-        <w:ind w:left="720" w:firstLine="720"/>
-      </w:pPr>
-    </w:p>
-    <w:p>
-      <w:pPr>
-        <w:ind w:firstLine="720"/>
-      </w:pPr>
-    </w:p>
-    <w:p>
-      <w:pPr>
-        <w:ind w:firstLine="720"/>
-      </w:pPr>
     </w:p>
     <w:p/>
     <w:sectPr>

--- a/public/docs/whyCheerfulParadise.docx
+++ b/public/docs/whyCheerfulParadise.docx
@@ -4,254 +4,337 @@
   <w:body>
     <w:p>
       <w:pPr>
-        <w:spacing w:before="100" w:beforeAutospacing="1" w:after="100" w:afterAutospacing="1"/>
-        <w:jc w:val="center"/>
-        <w:outlineLvl w:val="0"/>
-        <w:rPr>
-          <w:b/>
-          <w:bCs/>
-          <w:kern w:val="36"/>
+        <w:pStyle w:val="Default"/>
+      </w:pPr>
+    </w:p>
+    <w:p>
+      <w:pPr>
+        <w:pStyle w:val="Default"/>
+        <w:rPr>
+          <w:color w:val="0000FF"/>
           <w:sz w:val="36"/>
           <w:szCs w:val="36"/>
         </w:rPr>
       </w:pPr>
       <w:r>
-        <w:rPr>
-          <w:b/>
-          <w:bCs/>
-          <w:kern w:val="36"/>
-          <w:sz w:val="36"/>
-          <w:szCs w:val="36"/>
-        </w:rPr>
-        <w:t xml:space="preserve">USVI St. Thomas Should Be </w:t>
-      </w:r>
-      <w:r>
-        <w:rPr>
-          <w:b/>
-          <w:bCs/>
-          <w:kern w:val="36"/>
-          <w:sz w:val="36"/>
-          <w:szCs w:val="36"/>
-        </w:rPr>
-        <w:t>a</w:t>
-      </w:r>
-      <w:r>
-        <w:rPr>
-          <w:b/>
-          <w:bCs/>
-          <w:kern w:val="36"/>
-          <w:sz w:val="36"/>
-          <w:szCs w:val="36"/>
-        </w:rPr>
-        <w:t xml:space="preserve"> Cheerful Paradise! </w:t>
-      </w:r>
-    </w:p>
-    <w:p>
-      <w:pPr>
-        <w:spacing w:before="100" w:beforeAutospacing="1" w:after="100" w:afterAutospacing="1"/>
-        <w:jc w:val="center"/>
-        <w:outlineLvl w:val="0"/>
-        <w:rPr>
-          <w:b/>
-          <w:bCs/>
-          <w:kern w:val="36"/>
-          <w:sz w:val="36"/>
-          <w:szCs w:val="36"/>
-        </w:rPr>
-      </w:pPr>
-      <w:hyperlink r:id="rId4" w:tgtFrame="_blank" w:history="1">
-        <w:r>
-          <w:rPr>
-            <w:b/>
-            <w:bCs/>
-            <w:color w:val="0000FF"/>
-            <w:kern w:val="36"/>
-            <w:sz w:val="36"/>
-            <w:szCs w:val="36"/>
-            <w:u w:val="single"/>
-          </w:rPr>
-          <w:t>Why?</w:t>
-        </w:r>
-      </w:hyperlink>
-    </w:p>
-    <w:p/>
-    <w:p/>
-    <w:p>
-      <w:pPr>
-        <w:ind w:firstLine="720"/>
-      </w:pPr>
-      <w:r>
-        <w:t>I wish I can write “New Jersey</w:t>
-      </w:r>
-      <w:r>
-        <w:t>”, “Hawaii”</w:t>
-      </w:r>
-      <w:r>
-        <w:t xml:space="preserve">, </w:t>
-      </w:r>
-      <w:r>
-        <w:t>“Puerto Rico”</w:t>
-      </w:r>
-      <w:r>
-        <w:t xml:space="preserve"> or “Turkey”</w:t>
-      </w:r>
-      <w:r>
-        <w:t xml:space="preserve"> which “</w:t>
-      </w:r>
-      <w:r>
-        <w:t>Shou</w:t>
-      </w:r>
-      <w:r>
-        <w:t xml:space="preserve">ld Be a Cheerful Paradise” but I know the size matters. You may add CA, FL, VT, NY, and WA… </w:t>
-      </w:r>
-    </w:p>
-    <w:p>
-      <w:pPr>
-        <w:ind w:firstLine="720"/>
-      </w:pPr>
-    </w:p>
-    <w:p>
-      <w:pPr>
-        <w:ind w:firstLine="720"/>
-      </w:pPr>
-      <w:r>
+        <w:t xml:space="preserve"> </w:t>
+      </w:r>
+    </w:p>
+    <w:p>
+      <w:pPr>
+        <w:pStyle w:val="Default"/>
+        <w:ind w:firstLine="720"/>
+        <w:rPr>
+          <w:sz w:val="23"/>
+          <w:szCs w:val="23"/>
+        </w:rPr>
+      </w:pPr>
+      <w:r>
+        <w:rPr>
+          <w:sz w:val="23"/>
+          <w:szCs w:val="23"/>
+        </w:rPr>
+        <w:t xml:space="preserve">I wish I can write “New Jersey”, “Hawaii”, “Puerto Rico” or “Turkey” which “Should Be a Cheerful Paradise” but I know the size matters. You may add CA, FL, VT, NY, and WA… </w:t>
+      </w:r>
+    </w:p>
+    <w:p>
+      <w:pPr>
+        <w:pStyle w:val="Default"/>
+        <w:ind w:firstLine="720"/>
+        <w:rPr>
+          <w:sz w:val="23"/>
+          <w:szCs w:val="23"/>
+        </w:rPr>
+      </w:pPr>
+    </w:p>
+    <w:p>
+      <w:pPr>
+        <w:pStyle w:val="Default"/>
+        <w:ind w:firstLine="720"/>
+        <w:rPr>
+          <w:sz w:val="23"/>
+          <w:szCs w:val="23"/>
+        </w:rPr>
+      </w:pPr>
+      <w:r>
+        <w:rPr>
+          <w:sz w:val="23"/>
+          <w:szCs w:val="23"/>
+        </w:rPr>
         <w:t xml:space="preserve">St. Thomas is a small island and less than half a day one can drive all around. </w:t>
       </w:r>
     </w:p>
     <w:p>
       <w:pPr>
-        <w:ind w:firstLine="720"/>
-      </w:pPr>
-      <w:r>
-        <w:t>St. Thomas has a small population: All of them can fit into a baseball stadium (50K).</w:t>
-      </w:r>
-    </w:p>
-    <w:p>
-      <w:pPr>
-        <w:ind w:firstLine="720"/>
-      </w:pPr>
-      <w:r>
-        <w:t>St. Thomas has marvelous physical structure</w:t>
-      </w:r>
-      <w:r>
-        <w:t>s</w:t>
-      </w:r>
-      <w:r>
-        <w:t xml:space="preserve"> in a tropical geography.</w:t>
-      </w:r>
-    </w:p>
-    <w:p>
-      <w:pPr>
-        <w:ind w:firstLine="720"/>
-      </w:pPr>
-      <w:r>
-        <w:t>St. Thomas is surrounded by even smaller marvel islands such as St. Johns or BVI Virgin Gordo.</w:t>
-      </w:r>
-    </w:p>
-    <w:p>
-      <w:pPr>
-        <w:ind w:firstLine="720"/>
-      </w:pPr>
-      <w:r>
-        <w:t xml:space="preserve">St. Thomas has </w:t>
-      </w:r>
-      <w:r>
-        <w:t xml:space="preserve">more not less tropical features than </w:t>
-      </w:r>
-      <w:r>
-        <w:t>Aruba</w:t>
-      </w:r>
-      <w:r>
-        <w:t>.</w:t>
-      </w:r>
-    </w:p>
-    <w:p>
-      <w:pPr>
-        <w:ind w:firstLine="720"/>
-      </w:pPr>
-    </w:p>
-    <w:p>
-      <w:pPr>
-        <w:ind w:firstLine="720"/>
-      </w:pPr>
-      <w:r>
-        <w:t>So what is missing to attract more tourists to level up the wealth and living conditions in St. Thomas?</w:t>
-      </w:r>
-    </w:p>
-    <w:p>
-      <w:pPr>
-        <w:ind w:firstLine="720"/>
-      </w:pPr>
-    </w:p>
-    <w:p>
-      <w:pPr>
-        <w:ind w:firstLine="720"/>
-      </w:pPr>
-      <w:r>
-        <w:t xml:space="preserve">The first is to ask: </w:t>
-      </w:r>
-      <w:r>
-        <w:t>How can the “normal” food be provided with the reasonable prices in the island?</w:t>
-      </w:r>
-    </w:p>
-    <w:p>
-      <w:pPr>
-        <w:ind w:firstLine="720"/>
-      </w:pPr>
-      <w:r>
-        <w:t>Hawaii has 3 Whole Foods and 3 COSTCO stores: Time to have one of each in St. Thomas.</w:t>
-      </w:r>
-    </w:p>
-    <w:p/>
-    <w:p>
-      <w:pPr>
-        <w:ind w:firstLine="720"/>
-      </w:pPr>
-      <w:r>
-        <w:t xml:space="preserve">USA is </w:t>
-      </w:r>
-      <w:r>
-        <w:t>t</w:t>
-      </w:r>
-      <w:r>
-        <w:t xml:space="preserve">he richest country in the world; USA is </w:t>
-      </w:r>
-      <w:r>
-        <w:t>the only super power in the world</w:t>
-      </w:r>
-      <w:r>
-        <w:t xml:space="preserve">: </w:t>
-      </w:r>
-    </w:p>
-    <w:p>
-      <w:pPr>
+        <w:pStyle w:val="Default"/>
+        <w:ind w:firstLine="720"/>
+        <w:rPr>
+          <w:sz w:val="23"/>
+          <w:szCs w:val="23"/>
+        </w:rPr>
+      </w:pPr>
+      <w:r>
+        <w:rPr>
+          <w:sz w:val="23"/>
+          <w:szCs w:val="23"/>
+        </w:rPr>
+        <w:t xml:space="preserve">St. Thomas has a small population: All of them can fit into a baseball stadium (50K). </w:t>
+      </w:r>
+    </w:p>
+    <w:p>
+      <w:pPr>
+        <w:pStyle w:val="Default"/>
+        <w:ind w:firstLine="720"/>
+        <w:rPr>
+          <w:sz w:val="23"/>
+          <w:szCs w:val="23"/>
+        </w:rPr>
+      </w:pPr>
+      <w:r>
+        <w:rPr>
+          <w:sz w:val="23"/>
+          <w:szCs w:val="23"/>
+        </w:rPr>
+        <w:t xml:space="preserve">St. Thomas has marvelous physical structures in a tropical geography. </w:t>
+      </w:r>
+    </w:p>
+    <w:p>
+      <w:pPr>
+        <w:pStyle w:val="Default"/>
+        <w:ind w:firstLine="720"/>
+        <w:rPr>
+          <w:sz w:val="23"/>
+          <w:szCs w:val="23"/>
+        </w:rPr>
+      </w:pPr>
+      <w:r>
+        <w:rPr>
+          <w:sz w:val="23"/>
+          <w:szCs w:val="23"/>
+        </w:rPr>
+        <w:t xml:space="preserve">St. Thomas is surrounded by even smaller marvel islands such as St. Johns or BVI Virgin Gordo. </w:t>
+      </w:r>
+    </w:p>
+    <w:p>
+      <w:pPr>
+        <w:pStyle w:val="Default"/>
+        <w:ind w:firstLine="720"/>
+        <w:rPr>
+          <w:sz w:val="23"/>
+          <w:szCs w:val="23"/>
+        </w:rPr>
+      </w:pPr>
+      <w:r>
+        <w:rPr>
+          <w:sz w:val="23"/>
+          <w:szCs w:val="23"/>
+        </w:rPr>
+        <w:t xml:space="preserve">St. Thomas has more not less tropical features than Aruba. </w:t>
+      </w:r>
+    </w:p>
+    <w:p>
+      <w:pPr>
+        <w:pStyle w:val="Default"/>
+        <w:ind w:firstLine="720"/>
+        <w:rPr>
+          <w:sz w:val="23"/>
+          <w:szCs w:val="23"/>
+        </w:rPr>
+      </w:pPr>
+    </w:p>
+    <w:p>
+      <w:pPr>
+        <w:pStyle w:val="Default"/>
+        <w:ind w:firstLine="720"/>
+        <w:rPr>
+          <w:sz w:val="23"/>
+          <w:szCs w:val="23"/>
+        </w:rPr>
+      </w:pPr>
+      <w:r>
+        <w:rPr>
+          <w:sz w:val="23"/>
+          <w:szCs w:val="23"/>
+        </w:rPr>
+        <w:t xml:space="preserve">So what is missing to attract more tourists to level up the wealth and living conditions in St. Thomas? </w:t>
+      </w:r>
+    </w:p>
+    <w:p>
+      <w:pPr>
+        <w:pStyle w:val="Default"/>
+        <w:ind w:firstLine="720"/>
+        <w:rPr>
+          <w:sz w:val="23"/>
+          <w:szCs w:val="23"/>
+        </w:rPr>
+      </w:pPr>
+    </w:p>
+    <w:p>
+      <w:pPr>
+        <w:pStyle w:val="Default"/>
+        <w:ind w:firstLine="720"/>
+        <w:rPr>
+          <w:sz w:val="23"/>
+          <w:szCs w:val="23"/>
+        </w:rPr>
+      </w:pPr>
+      <w:r>
+        <w:rPr>
+          <w:sz w:val="23"/>
+          <w:szCs w:val="23"/>
+        </w:rPr>
+        <w:t xml:space="preserve">The first is to ask: How can the “normal” food be provided with the reasonable prices in the island? </w:t>
+      </w:r>
+    </w:p>
+    <w:p>
+      <w:pPr>
+        <w:pStyle w:val="Default"/>
+        <w:ind w:firstLine="720"/>
+        <w:rPr>
+          <w:sz w:val="23"/>
+          <w:szCs w:val="23"/>
+        </w:rPr>
+      </w:pPr>
+    </w:p>
+    <w:p>
+      <w:pPr>
+        <w:pStyle w:val="Default"/>
         <w:ind w:left="720" w:firstLine="720"/>
-      </w:pPr>
-      <w:r>
-        <w:t xml:space="preserve">Let St. Thomas be a </w:t>
-      </w:r>
-      <w:r>
-        <w:t xml:space="preserve">shining example to show what can be done </w:t>
-      </w:r>
-      <w:r>
-        <w:t>by USA</w:t>
-      </w:r>
-      <w:r>
-        <w:t>.</w:t>
-      </w:r>
-    </w:p>
-    <w:p>
-      <w:pPr>
+        <w:rPr>
+          <w:sz w:val="23"/>
+          <w:szCs w:val="23"/>
+        </w:rPr>
+      </w:pPr>
+      <w:r>
+        <w:rPr>
+          <w:sz w:val="23"/>
+          <w:szCs w:val="23"/>
+        </w:rPr>
+        <w:t xml:space="preserve">Hawaii has 3 Whole Foods and 3 COSTCO stores: Time to have one of each in St. Thomas. </w:t>
+      </w:r>
+    </w:p>
+    <w:p>
+      <w:pPr>
+        <w:pStyle w:val="Default"/>
+        <w:ind w:firstLine="720"/>
+        <w:rPr>
+          <w:sz w:val="23"/>
+          <w:szCs w:val="23"/>
+        </w:rPr>
+      </w:pPr>
+    </w:p>
+    <w:p>
+      <w:pPr>
+        <w:pStyle w:val="Default"/>
+        <w:ind w:firstLine="720"/>
+        <w:rPr>
+          <w:sz w:val="23"/>
+          <w:szCs w:val="23"/>
+        </w:rPr>
+      </w:pPr>
+      <w:r>
+        <w:rPr>
+          <w:sz w:val="23"/>
+          <w:szCs w:val="23"/>
+        </w:rPr>
+        <w:t xml:space="preserve">USA is the richest country in the world; USA is the only super power in the world: </w:t>
+      </w:r>
+    </w:p>
+    <w:p>
+      <w:pPr>
+        <w:pStyle w:val="Default"/>
+        <w:ind w:firstLine="720"/>
+        <w:rPr>
+          <w:sz w:val="23"/>
+          <w:szCs w:val="23"/>
+        </w:rPr>
+      </w:pPr>
+    </w:p>
+    <w:p>
+      <w:pPr>
+        <w:pStyle w:val="Default"/>
         <w:ind w:left="720" w:firstLine="720"/>
-      </w:pPr>
-      <w:r>
+        <w:rPr>
+          <w:sz w:val="23"/>
+          <w:szCs w:val="23"/>
+        </w:rPr>
+      </w:pPr>
+      <w:r>
+        <w:rPr>
+          <w:sz w:val="23"/>
+          <w:szCs w:val="23"/>
+        </w:rPr>
+        <w:t xml:space="preserve">Let St. Thomas be a shining example to show what can be done by USA. </w:t>
+      </w:r>
+    </w:p>
+    <w:p>
+      <w:pPr>
+        <w:ind w:left="720" w:firstLine="720"/>
+        <w:rPr>
+          <w:sz w:val="23"/>
+          <w:szCs w:val="23"/>
+        </w:rPr>
+      </w:pPr>
+      <w:r>
+        <w:rPr>
+          <w:sz w:val="23"/>
+          <w:szCs w:val="23"/>
+        </w:rPr>
         <w:t>Let St. Thomas be a vacation paradise for all US Citizens.</w:t>
+      </w:r>
+    </w:p>
+    <w:p>
+      <w:pPr>
+        <w:rPr>
+          <w:sz w:val="23"/>
+          <w:szCs w:val="23"/>
+        </w:rPr>
+      </w:pPr>
+    </w:p>
+    <w:p>
+      <w:pPr>
+        <w:rPr>
+          <w:sz w:val="23"/>
+          <w:szCs w:val="23"/>
+        </w:rPr>
+      </w:pPr>
+    </w:p>
+    <w:p>
+      <w:r>
+        <w:rPr>
+          <w:sz w:val="23"/>
+          <w:szCs w:val="23"/>
+        </w:rPr>
+        <w:tab/>
+      </w:r>
+      <w:r>
+        <w:t>This is a start of an ongoing lifelong activity</w:t>
+      </w:r>
+      <w:r>
+        <w:t>:</w:t>
+      </w:r>
+    </w:p>
+    <w:p>
+      <w:r>
+        <w:tab/>
+      </w:r>
+      <w:r>
+        <w:tab/>
+        <w:t>My home town Colts Neck in Central New Jersey maybe the second location I can focus on to be the best.</w:t>
+      </w:r>
+    </w:p>
+    <w:p>
+      <w:r>
+        <w:tab/>
+      </w:r>
+      <w:r>
+        <w:tab/>
       </w:r>
       <w:bookmarkStart w:id="0" w:name="_GoBack"/>
       <w:bookmarkEnd w:id="0"/>
     </w:p>
-    <w:p/>
     <w:sectPr>
+      <w:headerReference w:type="default" r:id="rId6"/>
       <w:pgSz w:w="15840" w:h="12240" w:orient="landscape"/>
       <w:pgMar w:top="1800" w:right="1440" w:bottom="1800" w:left="1440" w:header="720" w:footer="720" w:gutter="0"/>
       <w:cols w:space="720"/>
@@ -259,6 +342,111 @@
     </w:sectPr>
   </w:body>
 </w:document>
+</file>
+
+<file path=word/endnotes.xml><?xml version="1.0" encoding="utf-8"?>
+<w:endnotes xmlns:wpc="http://schemas.microsoft.com/office/word/2010/wordprocessingCanvas" xmlns:mc="http://schemas.openxmlformats.org/markup-compatibility/2006" xmlns:o="urn:schemas-microsoft-com:office:office" xmlns:r="http://schemas.openxmlformats.org/officeDocument/2006/relationships" xmlns:m="http://schemas.openxmlformats.org/officeDocument/2006/math" xmlns:v="urn:schemas-microsoft-com:vml" xmlns:wp14="http://schemas.microsoft.com/office/word/2010/wordprocessingDrawing" xmlns:wp="http://schemas.openxmlformats.org/drawingml/2006/wordprocessingDrawing" xmlns:w10="urn:schemas-microsoft-com:office:word" xmlns:w="http://schemas.openxmlformats.org/wordprocessingml/2006/main" xmlns:w14="http://schemas.microsoft.com/office/word/2010/wordml" xmlns:w15="http://schemas.microsoft.com/office/word/2012/wordml" xmlns:wpg="http://schemas.microsoft.com/office/word/2010/wordprocessingGroup" xmlns:wpi="http://schemas.microsoft.com/office/word/2010/wordprocessingInk" xmlns:wne="http://schemas.microsoft.com/office/word/2006/wordml" xmlns:wps="http://schemas.microsoft.com/office/word/2010/wordprocessingShape" mc:Ignorable="w14 w15 wp14">
+  <w:endnote w:type="separator" w:id="-1">
+    <w:p>
+      <w:r>
+        <w:separator/>
+      </w:r>
+    </w:p>
+  </w:endnote>
+  <w:endnote w:type="continuationSeparator" w:id="0">
+    <w:p>
+      <w:r>
+        <w:continuationSeparator/>
+      </w:r>
+    </w:p>
+  </w:endnote>
+</w:endnotes>
+</file>
+
+<file path=word/footnotes.xml><?xml version="1.0" encoding="utf-8"?>
+<w:footnotes xmlns:wpc="http://schemas.microsoft.com/office/word/2010/wordprocessingCanvas" xmlns:mc="http://schemas.openxmlformats.org/markup-compatibility/2006" xmlns:o="urn:schemas-microsoft-com:office:office" xmlns:r="http://schemas.openxmlformats.org/officeDocument/2006/relationships" xmlns:m="http://schemas.openxmlformats.org/officeDocument/2006/math" xmlns:v="urn:schemas-microsoft-com:vml" xmlns:wp14="http://schemas.microsoft.com/office/word/2010/wordprocessingDrawing" xmlns:wp="http://schemas.openxmlformats.org/drawingml/2006/wordprocessingDrawing" xmlns:w10="urn:schemas-microsoft-com:office:word" xmlns:w="http://schemas.openxmlformats.org/wordprocessingml/2006/main" xmlns:w14="http://schemas.microsoft.com/office/word/2010/wordml" xmlns:w15="http://schemas.microsoft.com/office/word/2012/wordml" xmlns:wpg="http://schemas.microsoft.com/office/word/2010/wordprocessingGroup" xmlns:wpi="http://schemas.microsoft.com/office/word/2010/wordprocessingInk" xmlns:wne="http://schemas.microsoft.com/office/word/2006/wordml" xmlns:wps="http://schemas.microsoft.com/office/word/2010/wordprocessingShape" mc:Ignorable="w14 w15 wp14">
+  <w:footnote w:type="separator" w:id="-1">
+    <w:p>
+      <w:r>
+        <w:separator/>
+      </w:r>
+    </w:p>
+  </w:footnote>
+  <w:footnote w:type="continuationSeparator" w:id="0">
+    <w:p>
+      <w:r>
+        <w:continuationSeparator/>
+      </w:r>
+    </w:p>
+  </w:footnote>
+</w:footnotes>
+</file>
+
+<file path=word/header1.xml><?xml version="1.0" encoding="utf-8"?>
+<w:hdr xmlns:wpc="http://schemas.microsoft.com/office/word/2010/wordprocessingCanvas" xmlns:mc="http://schemas.openxmlformats.org/markup-compatibility/2006" xmlns:o="urn:schemas-microsoft-com:office:office" xmlns:r="http://schemas.openxmlformats.org/officeDocument/2006/relationships" xmlns:m="http://schemas.openxmlformats.org/officeDocument/2006/math" xmlns:v="urn:schemas-microsoft-com:vml" xmlns:wp14="http://schemas.microsoft.com/office/word/2010/wordprocessingDrawing" xmlns:wp="http://schemas.openxmlformats.org/drawingml/2006/wordprocessingDrawing" xmlns:w10="urn:schemas-microsoft-com:office:word" xmlns:w="http://schemas.openxmlformats.org/wordprocessingml/2006/main" xmlns:w14="http://schemas.microsoft.com/office/word/2010/wordml" xmlns:w15="http://schemas.microsoft.com/office/word/2012/wordml" xmlns:wpg="http://schemas.microsoft.com/office/word/2010/wordprocessingGroup" xmlns:wpi="http://schemas.microsoft.com/office/word/2010/wordprocessingInk" xmlns:wne="http://schemas.microsoft.com/office/word/2006/wordml" xmlns:wps="http://schemas.microsoft.com/office/word/2010/wordprocessingShape" mc:Ignorable="w14 w15 wp14">
+  <w:p>
+    <w:pPr>
+      <w:pStyle w:val="Default"/>
+      <w:jc w:val="center"/>
+      <w:rPr>
+        <w:b/>
+        <w:bCs/>
+        <w:sz w:val="36"/>
+        <w:szCs w:val="36"/>
+      </w:rPr>
+    </w:pPr>
+    <w:r>
+      <w:rPr>
+        <w:b/>
+        <w:bCs/>
+        <w:sz w:val="36"/>
+        <w:szCs w:val="36"/>
+      </w:rPr>
+      <w:t>USVI St. Thomas Should Be a Cheerful Paradise!</w:t>
+    </w:r>
+  </w:p>
+  <w:p>
+    <w:pPr>
+      <w:pStyle w:val="Default"/>
+      <w:jc w:val="center"/>
+      <w:rPr>
+        <w:sz w:val="36"/>
+        <w:szCs w:val="36"/>
+      </w:rPr>
+    </w:pPr>
+  </w:p>
+  <w:p>
+    <w:pPr>
+      <w:pStyle w:val="Default"/>
+      <w:jc w:val="center"/>
+      <w:rPr>
+        <w:color w:val="0000FF"/>
+        <w:sz w:val="36"/>
+        <w:szCs w:val="36"/>
+      </w:rPr>
+    </w:pPr>
+    <w:r>
+      <w:rPr>
+        <w:b/>
+        <w:bCs/>
+        <w:color w:val="0000FF"/>
+        <w:sz w:val="36"/>
+        <w:szCs w:val="36"/>
+      </w:rPr>
+      <w:t>Why?</w:t>
+    </w:r>
+  </w:p>
+  <w:p>
+    <w:pPr>
+      <w:pStyle w:val="Header"/>
+    </w:pPr>
+  </w:p>
+  <w:p>
+    <w:pPr>
+      <w:pStyle w:val="Header"/>
+    </w:pPr>
+  </w:p>
+</w:hdr>
 </file>
 
 <file path=word/styles.xml><?xml version="1.0" encoding="utf-8"?>
@@ -283,6 +471,7 @@
     <w:lsdException w:name="heading 7" w:semiHidden="1" w:unhideWhenUsed="1" w:qFormat="1"/>
     <w:lsdException w:name="heading 8" w:semiHidden="1" w:unhideWhenUsed="1" w:qFormat="1"/>
     <w:lsdException w:name="heading 9" w:semiHidden="1" w:unhideWhenUsed="1" w:qFormat="1"/>
+    <w:lsdException w:name="header" w:uiPriority="99"/>
     <w:lsdException w:name="caption" w:semiHidden="1" w:unhideWhenUsed="1" w:qFormat="1"/>
     <w:lsdException w:name="Title" w:qFormat="1"/>
     <w:lsdException w:name="Subtitle" w:qFormat="1"/>
@@ -628,6 +817,66 @@
       <w:u w:val="single"/>
     </w:rPr>
   </w:style>
+  <w:style w:type="paragraph" w:customStyle="1" w:styleId="Default">
+    <w:name w:val="Default"/>
+    <w:rsid w:val="003522BA"/>
+    <w:pPr>
+      <w:autoSpaceDE w:val="0"/>
+      <w:autoSpaceDN w:val="0"/>
+      <w:adjustRightInd w:val="0"/>
+    </w:pPr>
+    <w:rPr>
+      <w:color w:val="000000"/>
+      <w:sz w:val="24"/>
+      <w:szCs w:val="24"/>
+    </w:rPr>
+  </w:style>
+  <w:style w:type="paragraph" w:styleId="Header">
+    <w:name w:val="header"/>
+    <w:basedOn w:val="Normal"/>
+    <w:link w:val="HeaderChar"/>
+    <w:uiPriority w:val="99"/>
+    <w:rsid w:val="003522BA"/>
+    <w:pPr>
+      <w:tabs>
+        <w:tab w:val="center" w:pos="4680"/>
+        <w:tab w:val="right" w:pos="9360"/>
+      </w:tabs>
+    </w:pPr>
+  </w:style>
+  <w:style w:type="character" w:customStyle="1" w:styleId="HeaderChar">
+    <w:name w:val="Header Char"/>
+    <w:basedOn w:val="DefaultParagraphFont"/>
+    <w:link w:val="Header"/>
+    <w:uiPriority w:val="99"/>
+    <w:rsid w:val="003522BA"/>
+    <w:rPr>
+      <w:sz w:val="24"/>
+      <w:szCs w:val="24"/>
+    </w:rPr>
+  </w:style>
+  <w:style w:type="paragraph" w:styleId="Footer">
+    <w:name w:val="footer"/>
+    <w:basedOn w:val="Normal"/>
+    <w:link w:val="FooterChar"/>
+    <w:rsid w:val="003522BA"/>
+    <w:pPr>
+      <w:tabs>
+        <w:tab w:val="center" w:pos="4680"/>
+        <w:tab w:val="right" w:pos="9360"/>
+      </w:tabs>
+    </w:pPr>
+  </w:style>
+  <w:style w:type="character" w:customStyle="1" w:styleId="FooterChar">
+    <w:name w:val="Footer Char"/>
+    <w:basedOn w:val="DefaultParagraphFont"/>
+    <w:link w:val="Footer"/>
+    <w:rsid w:val="003522BA"/>
+    <w:rPr>
+      <w:sz w:val="24"/>
+      <w:szCs w:val="24"/>
+    </w:rPr>
+  </w:style>
 </w:styles>
 </file>
 

--- a/public/docs/whyCheerfulParadise.docx
+++ b/public/docs/whyCheerfulParadise.docx
@@ -5,19 +5,23 @@
     <w:p>
       <w:pPr>
         <w:pStyle w:val="Default"/>
-      </w:pPr>
-    </w:p>
-    <w:p>
-      <w:pPr>
-        <w:pStyle w:val="Default"/>
-        <w:rPr>
-          <w:color w:val="0000FF"/>
-          <w:sz w:val="36"/>
-          <w:szCs w:val="36"/>
-        </w:rPr>
-      </w:pPr>
-      <w:r>
-        <w:t xml:space="preserve"> </w:t>
+        <w:tabs>
+          <w:tab w:val="left" w:pos="5400"/>
+        </w:tabs>
+        <w:rPr>
+          <w:sz w:val="23"/>
+          <w:szCs w:val="23"/>
+        </w:rPr>
+      </w:pPr>
+      <w:r>
+        <w:t xml:space="preserve">            </w:t>
+      </w:r>
+      <w:r>
+        <w:rPr>
+          <w:sz w:val="23"/>
+          <w:szCs w:val="23"/>
+        </w:rPr>
+        <w:t xml:space="preserve">I wish I can write “New Jersey”, “Hawaii”, “Puerto Rico” or “Turkey” which “Should Be a Cheerful Paradise” but I know the size matters. You may add CA, FL, VT, NY, and WA… </w:t>
       </w:r>
     </w:p>
     <w:p>
@@ -29,13 +33,6 @@
           <w:szCs w:val="23"/>
         </w:rPr>
       </w:pPr>
-      <w:r>
-        <w:rPr>
-          <w:sz w:val="23"/>
-          <w:szCs w:val="23"/>
-        </w:rPr>
-        <w:t xml:space="preserve">I wish I can write “New Jersey”, “Hawaii”, “Puerto Rico” or “Turkey” which “Should Be a Cheerful Paradise” but I know the size matters. You may add CA, FL, VT, NY, and WA… </w:t>
-      </w:r>
     </w:p>
     <w:p>
       <w:pPr>
@@ -46,6 +43,13 @@
           <w:szCs w:val="23"/>
         </w:rPr>
       </w:pPr>
+      <w:r>
+        <w:rPr>
+          <w:sz w:val="23"/>
+          <w:szCs w:val="23"/>
+        </w:rPr>
+        <w:t xml:space="preserve">St. Thomas is a small island and less than half a day one can drive all around. </w:t>
+      </w:r>
     </w:p>
     <w:p>
       <w:pPr>
@@ -61,7 +65,7 @@
           <w:sz w:val="23"/>
           <w:szCs w:val="23"/>
         </w:rPr>
-        <w:t xml:space="preserve">St. Thomas is a small island and less than half a day one can drive all around. </w:t>
+        <w:t xml:space="preserve">St. Thomas has a small population: All of them can fit into a baseball stadium (50K). </w:t>
       </w:r>
     </w:p>
     <w:p>
@@ -78,7 +82,7 @@
           <w:sz w:val="23"/>
           <w:szCs w:val="23"/>
         </w:rPr>
-        <w:t xml:space="preserve">St. Thomas has a small population: All of them can fit into a baseball stadium (50K). </w:t>
+        <w:t xml:space="preserve">St. Thomas has marvelous physical structures in a tropical geography. </w:t>
       </w:r>
     </w:p>
     <w:p>
@@ -95,7 +99,7 @@
           <w:sz w:val="23"/>
           <w:szCs w:val="23"/>
         </w:rPr>
-        <w:t xml:space="preserve">St. Thomas has marvelous physical structures in a tropical geography. </w:t>
+        <w:t xml:space="preserve">St. Thomas is surrounded by even smaller marvel islands such as St. Johns or BVI Virgin Gordo. </w:t>
       </w:r>
     </w:p>
     <w:p>
@@ -112,7 +116,7 @@
           <w:sz w:val="23"/>
           <w:szCs w:val="23"/>
         </w:rPr>
-        <w:t xml:space="preserve">St. Thomas is surrounded by even smaller marvel islands such as St. Johns or BVI Virgin Gordo. </w:t>
+        <w:t xml:space="preserve">St. Thomas has more not less tropical features than Aruba. </w:t>
       </w:r>
     </w:p>
     <w:p>
@@ -124,13 +128,6 @@
           <w:szCs w:val="23"/>
         </w:rPr>
       </w:pPr>
-      <w:r>
-        <w:rPr>
-          <w:sz w:val="23"/>
-          <w:szCs w:val="23"/>
-        </w:rPr>
-        <w:t xml:space="preserve">St. Thomas has more not less tropical features than Aruba. </w:t>
-      </w:r>
     </w:p>
     <w:p>
       <w:pPr>
@@ -141,6 +138,13 @@
           <w:szCs w:val="23"/>
         </w:rPr>
       </w:pPr>
+      <w:r>
+        <w:rPr>
+          <w:sz w:val="23"/>
+          <w:szCs w:val="23"/>
+        </w:rPr>
+        <w:t xml:space="preserve">So what is missing to attract more tourists to level up the wealth and living conditions in St. Thomas? </w:t>
+      </w:r>
     </w:p>
     <w:p>
       <w:pPr>
@@ -151,13 +155,6 @@
           <w:szCs w:val="23"/>
         </w:rPr>
       </w:pPr>
-      <w:r>
-        <w:rPr>
-          <w:sz w:val="23"/>
-          <w:szCs w:val="23"/>
-        </w:rPr>
-        <w:t xml:space="preserve">So what is missing to attract more tourists to level up the wealth and living conditions in St. Thomas? </w:t>
-      </w:r>
     </w:p>
     <w:p>
       <w:pPr>
@@ -168,6 +165,13 @@
           <w:szCs w:val="23"/>
         </w:rPr>
       </w:pPr>
+      <w:r>
+        <w:rPr>
+          <w:sz w:val="23"/>
+          <w:szCs w:val="23"/>
+        </w:rPr>
+        <w:t xml:space="preserve">The first is to ask: How can the “normal” food be provided with the reasonable prices in the island? </w:t>
+      </w:r>
     </w:p>
     <w:p>
       <w:pPr>
@@ -178,23 +182,6 @@
           <w:szCs w:val="23"/>
         </w:rPr>
       </w:pPr>
-      <w:r>
-        <w:rPr>
-          <w:sz w:val="23"/>
-          <w:szCs w:val="23"/>
-        </w:rPr>
-        <w:t xml:space="preserve">The first is to ask: How can the “normal” food be provided with the reasonable prices in the island? </w:t>
-      </w:r>
-    </w:p>
-    <w:p>
-      <w:pPr>
-        <w:pStyle w:val="Default"/>
-        <w:ind w:firstLine="720"/>
-        <w:rPr>
-          <w:sz w:val="23"/>
-          <w:szCs w:val="23"/>
-        </w:rPr>
-      </w:pPr>
     </w:p>
     <w:p>
       <w:pPr>
@@ -215,81 +202,98 @@
     </w:p>
     <w:p>
       <w:pPr>
-        <w:pStyle w:val="Default"/>
-        <w:ind w:firstLine="720"/>
-        <w:rPr>
-          <w:sz w:val="23"/>
-          <w:szCs w:val="23"/>
-        </w:rPr>
-      </w:pPr>
-    </w:p>
-    <w:p>
-      <w:pPr>
-        <w:pStyle w:val="Default"/>
-        <w:ind w:firstLine="720"/>
-        <w:rPr>
-          <w:sz w:val="23"/>
-          <w:szCs w:val="23"/>
-        </w:rPr>
-      </w:pPr>
-      <w:r>
-        <w:rPr>
-          <w:sz w:val="23"/>
-          <w:szCs w:val="23"/>
-        </w:rPr>
-        <w:t xml:space="preserve">USA is the richest country in the world; USA is the only super power in the world: </w:t>
-      </w:r>
-    </w:p>
-    <w:p>
-      <w:pPr>
-        <w:pStyle w:val="Default"/>
-        <w:ind w:firstLine="720"/>
-        <w:rPr>
-          <w:sz w:val="23"/>
-          <w:szCs w:val="23"/>
-        </w:rPr>
-      </w:pPr>
-    </w:p>
-    <w:p>
-      <w:pPr>
-        <w:pStyle w:val="Default"/>
-        <w:ind w:left="720" w:firstLine="720"/>
-        <w:rPr>
-          <w:sz w:val="23"/>
-          <w:szCs w:val="23"/>
-        </w:rPr>
-      </w:pPr>
-      <w:r>
-        <w:rPr>
-          <w:sz w:val="23"/>
-          <w:szCs w:val="23"/>
-        </w:rPr>
-        <w:t xml:space="preserve">Let St. Thomas be a shining example to show what can be done by USA. </w:t>
-      </w:r>
-    </w:p>
-    <w:p>
-      <w:pPr>
-        <w:ind w:left="720" w:firstLine="720"/>
-        <w:rPr>
-          <w:sz w:val="23"/>
-          <w:szCs w:val="23"/>
-        </w:rPr>
-      </w:pPr>
-      <w:r>
-        <w:rPr>
-          <w:sz w:val="23"/>
-          <w:szCs w:val="23"/>
-        </w:rPr>
-        <w:t>Let St. Thomas be a vacation paradise for all US Citizens.</w:t>
-      </w:r>
-    </w:p>
-    <w:p>
-      <w:pPr>
-        <w:rPr>
-          <w:sz w:val="23"/>
-          <w:szCs w:val="23"/>
-        </w:rPr>
-      </w:pPr>
+        <w:rPr>
+          <w:sz w:val="23"/>
+          <w:szCs w:val="23"/>
+        </w:rPr>
+      </w:pPr>
+    </w:p>
+    <w:p>
+      <w:pPr>
+        <w:rPr>
+          <w:sz w:val="23"/>
+          <w:szCs w:val="23"/>
+        </w:rPr>
+      </w:pPr>
+      <w:r>
+        <w:rPr>
+          <w:sz w:val="23"/>
+          <w:szCs w:val="23"/>
+        </w:rPr>
+        <w:t xml:space="preserve">             Marriott Vacations Worldwide (MVW) acquired ILG: Sheraton, Westin and Hyatt Vacation Ownership portfolios. </w:t>
+      </w:r>
+    </w:p>
+    <w:p>
+      <w:pPr>
+        <w:rPr>
+          <w:sz w:val="23"/>
+          <w:szCs w:val="23"/>
+        </w:rPr>
+      </w:pPr>
+      <w:r>
+        <w:rPr>
+          <w:sz w:val="23"/>
+          <w:szCs w:val="23"/>
+        </w:rPr>
+        <w:t xml:space="preserve">             MVW and ILG will have approximately </w:t>
+      </w:r>
+      <w:r>
+        <w:rPr>
+          <w:b/>
+          <w:sz w:val="23"/>
+          <w:szCs w:val="23"/>
+        </w:rPr>
+        <w:t xml:space="preserve">650K </w:t>
+      </w:r>
+      <w:r>
+        <w:rPr>
+          <w:sz w:val="23"/>
+          <w:szCs w:val="23"/>
+        </w:rPr>
+        <w:t xml:space="preserve">owners (verify if the multiple weeks owners are counted once) and owns St. Thomas Frenchmen’s Cove </w:t>
+      </w:r>
+      <w:r>
+        <w:rPr>
+          <w:sz w:val="23"/>
+          <w:szCs w:val="23"/>
+        </w:rPr>
+        <w:t>(</w:t>
+      </w:r>
+      <w:r>
+        <w:rPr>
+          <w:sz w:val="23"/>
+          <w:szCs w:val="23"/>
+        </w:rPr>
+        <w:t>which I own 3 weeks</w:t>
+      </w:r>
+      <w:r>
+        <w:rPr>
+          <w:sz w:val="23"/>
+          <w:szCs w:val="23"/>
+        </w:rPr>
+        <w:t>)</w:t>
+      </w:r>
+      <w:r>
+        <w:rPr>
+          <w:sz w:val="23"/>
+          <w:szCs w:val="23"/>
+        </w:rPr>
+        <w:t xml:space="preserve"> </w:t>
+      </w:r>
+      <w:r>
+        <w:rPr>
+          <w:sz w:val="23"/>
+          <w:szCs w:val="23"/>
+        </w:rPr>
+        <w:t>and Liz Carlton</w:t>
+      </w:r>
+      <w:r>
+        <w:rPr>
+          <w:sz w:val="23"/>
+          <w:szCs w:val="23"/>
+        </w:rPr>
+        <w:t>. All of these 650K owners have a vestige interest of a Cheerful Paradise St. Thomas.</w:t>
+      </w:r>
     </w:p>
     <w:p>
       <w:pPr>
@@ -308,11 +312,10 @@
         <w:tab/>
       </w:r>
       <w:r>
-        <w:t>This is a start of an ongoing lifelong activity</w:t>
-      </w:r>
-      <w:r>
-        <w:t>:</w:t>
-      </w:r>
+        <w:t>This is a start of an ongoing lifelong activity:</w:t>
+      </w:r>
+      <w:bookmarkStart w:id="0" w:name="_GoBack"/>
+      <w:bookmarkEnd w:id="0"/>
     </w:p>
     <w:p>
       <w:r>
@@ -330,11 +333,9 @@
       <w:r>
         <w:tab/>
       </w:r>
-      <w:bookmarkStart w:id="0" w:name="_GoBack"/>
-      <w:bookmarkEnd w:id="0"/>
     </w:p>
     <w:sectPr>
-      <w:headerReference w:type="default" r:id="rId6"/>
+      <w:headerReference w:type="default" r:id="rId7"/>
       <w:pgSz w:w="15840" w:h="12240" w:orient="landscape"/>
       <w:pgMar w:top="1800" w:right="1440" w:bottom="1800" w:left="1440" w:header="720" w:footer="720" w:gutter="0"/>
       <w:cols w:space="720"/>
@@ -402,7 +403,16 @@
         <w:sz w:val="36"/>
         <w:szCs w:val="36"/>
       </w:rPr>
-      <w:t>USVI St. Thomas Should Be a Cheerful Paradise!</w:t>
+      <w:t xml:space="preserve">Let’s Make </w:t>
+    </w:r>
+    <w:r>
+      <w:rPr>
+        <w:b/>
+        <w:bCs/>
+        <w:sz w:val="36"/>
+        <w:szCs w:val="36"/>
+      </w:rPr>
+      <w:t>USVI St. Thomas a Cheerful Paradise!</w:t>
     </w:r>
   </w:p>
   <w:p>
@@ -433,7 +443,17 @@
         <w:sz w:val="36"/>
         <w:szCs w:val="36"/>
       </w:rPr>
-      <w:t>Why?</w:t>
+      <w:t>How</w:t>
+    </w:r>
+    <w:r>
+      <w:rPr>
+        <w:b/>
+        <w:bCs/>
+        <w:color w:val="0000FF"/>
+        <w:sz w:val="36"/>
+        <w:szCs w:val="36"/>
+      </w:rPr>
+      <w:t>?</w:t>
     </w:r>
   </w:p>
   <w:p>
@@ -447,6 +467,131 @@
     </w:pPr>
   </w:p>
 </w:hdr>
+</file>
+
+<file path=word/numbering.xml><?xml version="1.0" encoding="utf-8"?>
+<w:numbering xmlns:wpc="http://schemas.microsoft.com/office/word/2010/wordprocessingCanvas" xmlns:mc="http://schemas.openxmlformats.org/markup-compatibility/2006" xmlns:o="urn:schemas-microsoft-com:office:office" xmlns:r="http://schemas.openxmlformats.org/officeDocument/2006/relationships" xmlns:m="http://schemas.openxmlformats.org/officeDocument/2006/math" xmlns:v="urn:schemas-microsoft-com:vml" xmlns:wp14="http://schemas.microsoft.com/office/word/2010/wordprocessingDrawing" xmlns:wp="http://schemas.openxmlformats.org/drawingml/2006/wordprocessingDrawing" xmlns:w10="urn:schemas-microsoft-com:office:word" xmlns:w="http://schemas.openxmlformats.org/wordprocessingml/2006/main" xmlns:w14="http://schemas.microsoft.com/office/word/2010/wordml" xmlns:w15="http://schemas.microsoft.com/office/word/2012/wordml" xmlns:wpg="http://schemas.microsoft.com/office/word/2010/wordprocessingGroup" xmlns:wpi="http://schemas.microsoft.com/office/word/2010/wordprocessingInk" xmlns:wne="http://schemas.microsoft.com/office/word/2006/wordml" xmlns:wps="http://schemas.microsoft.com/office/word/2010/wordprocessingShape" mc:Ignorable="w14 w15 wp14">
+  <w:abstractNum w:abstractNumId="0" w15:restartNumberingAfterBreak="0">
+    <w:nsid w:val="2F917DCD"/>
+    <w:multiLevelType w:val="multilevel"/>
+    <w:tmpl w:val="DEB8C1DE"/>
+    <w:lvl w:ilvl="0">
+      <w:start w:val="1"/>
+      <w:numFmt w:val="decimal"/>
+      <w:lvlText w:val="%1."/>
+      <w:lvlJc w:val="left"/>
+      <w:pPr>
+        <w:tabs>
+          <w:tab w:val="num" w:pos="720"/>
+        </w:tabs>
+        <w:ind w:left="720" w:hanging="360"/>
+      </w:pPr>
+    </w:lvl>
+    <w:lvl w:ilvl="1">
+      <w:start w:val="1"/>
+      <w:numFmt w:val="bullet"/>
+      <w:lvlText w:val="o"/>
+      <w:lvlJc w:val="left"/>
+      <w:pPr>
+        <w:tabs>
+          <w:tab w:val="num" w:pos="1440"/>
+        </w:tabs>
+        <w:ind w:left="1440" w:hanging="360"/>
+      </w:pPr>
+      <w:rPr>
+        <w:rFonts w:ascii="Courier New" w:hAnsi="Courier New" w:hint="default"/>
+        <w:sz w:val="20"/>
+      </w:rPr>
+    </w:lvl>
+    <w:lvl w:ilvl="2" w:tentative="1">
+      <w:start w:val="1"/>
+      <w:numFmt w:val="decimal"/>
+      <w:lvlText w:val="%3."/>
+      <w:lvlJc w:val="left"/>
+      <w:pPr>
+        <w:tabs>
+          <w:tab w:val="num" w:pos="2160"/>
+        </w:tabs>
+        <w:ind w:left="2160" w:hanging="360"/>
+      </w:pPr>
+    </w:lvl>
+    <w:lvl w:ilvl="3" w:tentative="1">
+      <w:start w:val="1"/>
+      <w:numFmt w:val="decimal"/>
+      <w:lvlText w:val="%4."/>
+      <w:lvlJc w:val="left"/>
+      <w:pPr>
+        <w:tabs>
+          <w:tab w:val="num" w:pos="2880"/>
+        </w:tabs>
+        <w:ind w:left="2880" w:hanging="360"/>
+      </w:pPr>
+    </w:lvl>
+    <w:lvl w:ilvl="4" w:tentative="1">
+      <w:start w:val="1"/>
+      <w:numFmt w:val="decimal"/>
+      <w:lvlText w:val="%5."/>
+      <w:lvlJc w:val="left"/>
+      <w:pPr>
+        <w:tabs>
+          <w:tab w:val="num" w:pos="3600"/>
+        </w:tabs>
+        <w:ind w:left="3600" w:hanging="360"/>
+      </w:pPr>
+    </w:lvl>
+    <w:lvl w:ilvl="5" w:tentative="1">
+      <w:start w:val="1"/>
+      <w:numFmt w:val="decimal"/>
+      <w:lvlText w:val="%6."/>
+      <w:lvlJc w:val="left"/>
+      <w:pPr>
+        <w:tabs>
+          <w:tab w:val="num" w:pos="4320"/>
+        </w:tabs>
+        <w:ind w:left="4320" w:hanging="360"/>
+      </w:pPr>
+    </w:lvl>
+    <w:lvl w:ilvl="6" w:tentative="1">
+      <w:start w:val="1"/>
+      <w:numFmt w:val="decimal"/>
+      <w:lvlText w:val="%7."/>
+      <w:lvlJc w:val="left"/>
+      <w:pPr>
+        <w:tabs>
+          <w:tab w:val="num" w:pos="5040"/>
+        </w:tabs>
+        <w:ind w:left="5040" w:hanging="360"/>
+      </w:pPr>
+    </w:lvl>
+    <w:lvl w:ilvl="7" w:tentative="1">
+      <w:start w:val="1"/>
+      <w:numFmt w:val="decimal"/>
+      <w:lvlText w:val="%8."/>
+      <w:lvlJc w:val="left"/>
+      <w:pPr>
+        <w:tabs>
+          <w:tab w:val="num" w:pos="5760"/>
+        </w:tabs>
+        <w:ind w:left="5760" w:hanging="360"/>
+      </w:pPr>
+    </w:lvl>
+    <w:lvl w:ilvl="8" w:tentative="1">
+      <w:start w:val="1"/>
+      <w:numFmt w:val="decimal"/>
+      <w:lvlText w:val="%9."/>
+      <w:lvlJc w:val="left"/>
+      <w:pPr>
+        <w:tabs>
+          <w:tab w:val="num" w:pos="6480"/>
+        </w:tabs>
+        <w:ind w:left="6480" w:hanging="360"/>
+      </w:pPr>
+    </w:lvl>
+  </w:abstractNum>
+  <w:num w:numId="1">
+    <w:abstractNumId w:val="0"/>
+  </w:num>
+</w:numbering>
 </file>
 
 <file path=word/styles.xml><?xml version="1.0" encoding="utf-8"?>
@@ -476,8 +621,9 @@
     <w:lsdException w:name="Title" w:qFormat="1"/>
     <w:lsdException w:name="Subtitle" w:qFormat="1"/>
     <w:lsdException w:name="Hyperlink" w:uiPriority="99"/>
-    <w:lsdException w:name="Strong" w:qFormat="1"/>
+    <w:lsdException w:name="Strong" w:uiPriority="22" w:qFormat="1"/>
     <w:lsdException w:name="Emphasis" w:qFormat="1"/>
+    <w:lsdException w:name="Normal (Web)" w:uiPriority="99"/>
     <w:lsdException w:name="Normal Table" w:semiHidden="1" w:unhideWhenUsed="1"/>
     <w:lsdException w:name="Table Simple 1" w:semiHidden="1" w:unhideWhenUsed="1"/>
     <w:lsdException w:name="Table Simple 2" w:semiHidden="1" w:unhideWhenUsed="1"/>
@@ -877,6 +1023,27 @@
       <w:szCs w:val="24"/>
     </w:rPr>
   </w:style>
+  <w:style w:type="paragraph" w:styleId="NormalWeb">
+    <w:name w:val="Normal (Web)"/>
+    <w:basedOn w:val="Normal"/>
+    <w:uiPriority w:val="99"/>
+    <w:unhideWhenUsed/>
+    <w:rsid w:val="00865C2B"/>
+    <w:pPr>
+      <w:spacing w:before="100" w:beforeAutospacing="1" w:after="100" w:afterAutospacing="1"/>
+    </w:pPr>
+  </w:style>
+  <w:style w:type="character" w:styleId="Strong">
+    <w:name w:val="Strong"/>
+    <w:basedOn w:val="DefaultParagraphFont"/>
+    <w:uiPriority w:val="22"/>
+    <w:qFormat/>
+    <w:rsid w:val="00865C2B"/>
+    <w:rPr>
+      <w:b/>
+      <w:bCs/>
+    </w:rPr>
+  </w:style>
 </w:styles>
 </file>
 

--- a/public/docs/whyCheerfulParadise.docx
+++ b/public/docs/whyCheerfulParadise.docx
@@ -257,21 +257,7 @@
           <w:sz w:val="23"/>
           <w:szCs w:val="23"/>
         </w:rPr>
-        <w:t>(</w:t>
-      </w:r>
-      <w:r>
-        <w:rPr>
-          <w:sz w:val="23"/>
-          <w:szCs w:val="23"/>
-        </w:rPr>
-        <w:t>which I own 3 weeks</w:t>
-      </w:r>
-      <w:r>
-        <w:rPr>
-          <w:sz w:val="23"/>
-          <w:szCs w:val="23"/>
-        </w:rPr>
-        <w:t>)</w:t>
+        <w:t>(which I own 3 weeks)</w:t>
       </w:r>
       <w:r>
         <w:rPr>
@@ -285,35 +271,222 @@
           <w:sz w:val="23"/>
           <w:szCs w:val="23"/>
         </w:rPr>
-        <w:t>and Liz Carlton</w:t>
-      </w:r>
-      <w:r>
-        <w:rPr>
-          <w:sz w:val="23"/>
-          <w:szCs w:val="23"/>
-        </w:rPr>
-        <w:t>. All of these 650K owners have a vestige interest of a Cheerful Paradise St. Thomas.</w:t>
-      </w:r>
-    </w:p>
-    <w:p>
-      <w:pPr>
-        <w:rPr>
-          <w:sz w:val="23"/>
-          <w:szCs w:val="23"/>
-        </w:rPr>
-      </w:pPr>
-    </w:p>
-    <w:p>
-      <w:r>
-        <w:rPr>
-          <w:sz w:val="23"/>
-          <w:szCs w:val="23"/>
-        </w:rPr>
+        <w:t xml:space="preserve">and </w:t>
+      </w:r>
+      <w:r>
+        <w:t>Ritz-</w:t>
+      </w:r>
+      <w:r>
+        <w:rPr>
+          <w:sz w:val="23"/>
+          <w:szCs w:val="23"/>
+        </w:rPr>
+        <w:t>Carlton</w:t>
+      </w:r>
+      <w:r>
+        <w:rPr>
+          <w:sz w:val="23"/>
+          <w:szCs w:val="23"/>
+        </w:rPr>
+        <w:t>. All of these 650K</w:t>
+      </w:r>
+      <w:r>
+        <w:rPr>
+          <w:sz w:val="23"/>
+          <w:szCs w:val="23"/>
+        </w:rPr>
+        <w:t xml:space="preserve"> middle-class</w:t>
+      </w:r>
+      <w:r>
+        <w:rPr>
+          <w:sz w:val="23"/>
+          <w:szCs w:val="23"/>
+        </w:rPr>
+        <w:t xml:space="preserve"> owners have a vest</w:t>
+      </w:r>
+      <w:r>
+        <w:rPr>
+          <w:sz w:val="23"/>
+          <w:szCs w:val="23"/>
+        </w:rPr>
+        <w:t>ed</w:t>
+      </w:r>
+      <w:r>
+        <w:rPr>
+          <w:sz w:val="23"/>
+          <w:szCs w:val="23"/>
+        </w:rPr>
+        <w:t xml:space="preserve"> interest of a Cheerful Paradise </w:t>
+      </w:r>
+      <w:r>
+        <w:rPr>
+          <w:sz w:val="23"/>
+          <w:szCs w:val="23"/>
+        </w:rPr>
+        <w:t xml:space="preserve">in </w:t>
+      </w:r>
+      <w:r>
+        <w:rPr>
+          <w:sz w:val="23"/>
+          <w:szCs w:val="23"/>
+        </w:rPr>
+        <w:t>St. Thomas.</w:t>
+      </w:r>
+    </w:p>
+    <w:p>
+      <w:pPr>
+        <w:rPr>
+          <w:sz w:val="23"/>
+          <w:szCs w:val="23"/>
+        </w:rPr>
+      </w:pPr>
+    </w:p>
+    <w:p>
+      <w:pPr>
+        <w:rPr>
+          <w:rStyle w:val="ilfuvd"/>
+        </w:rPr>
+      </w:pPr>
+      <w:r>
         <w:tab/>
-      </w:r>
-      <w:r>
-        <w:t>This is a start of an ongoing lifelong activity:</w:t>
-      </w:r>
+        <w:t>“</w:t>
+      </w:r>
+      <w:r>
+        <w:rPr>
+          <w:rStyle w:val="ilfuvd"/>
+        </w:rPr>
+        <w:t xml:space="preserve">Approximately </w:t>
+      </w:r>
+      <w:hyperlink r:id="rId7" w:history="1">
+        <w:r>
+          <w:rPr>
+            <w:rStyle w:val="Hyperlink"/>
+            <w:b/>
+            <w:bCs/>
+          </w:rPr>
+          <w:t>1.5 million tourists</w:t>
+        </w:r>
+      </w:hyperlink>
+      <w:r>
+        <w:rPr>
+          <w:rStyle w:val="ilfuvd"/>
+        </w:rPr>
+        <w:t xml:space="preserve"> per year visit Aruba, with nearly 60% of those from the United States</w:t>
+      </w:r>
+      <w:r>
+        <w:rPr>
+          <w:rStyle w:val="ilfuvd"/>
+        </w:rPr>
+        <w:t xml:space="preserve">”, while St. Thomas received </w:t>
+      </w:r>
+      <w:hyperlink r:id="rId8" w:history="1">
+        <w:r>
+          <w:rPr>
+            <w:rStyle w:val="Hyperlink"/>
+          </w:rPr>
+          <w:t>531K</w:t>
+        </w:r>
+      </w:hyperlink>
+      <w:r>
+        <w:rPr>
+          <w:rStyle w:val="ilfuvd"/>
+        </w:rPr>
+        <w:t xml:space="preserve"> (</w:t>
+      </w:r>
+      <w:r>
+        <w:rPr>
+          <w:rStyle w:val="ilfuvd"/>
+          <w:b/>
+        </w:rPr>
+        <w:t>0.5M</w:t>
+      </w:r>
+      <w:r>
+        <w:rPr>
+          <w:rStyle w:val="ilfuvd"/>
+        </w:rPr>
+        <w:t xml:space="preserve">) air passengers </w:t>
+      </w:r>
+      <w:r>
+        <w:rPr>
+          <w:rStyle w:val="ilfuvd"/>
+        </w:rPr>
+        <w:t xml:space="preserve">and </w:t>
+      </w:r>
+      <w:r>
+        <w:rPr>
+          <w:rStyle w:val="ilfuvd"/>
+        </w:rPr>
+        <w:t>2 million cruise passengers</w:t>
+      </w:r>
+      <w:r>
+        <w:rPr>
+          <w:rStyle w:val="ilfuvd"/>
+        </w:rPr>
+        <w:t xml:space="preserve"> with their one day (day-time) stop</w:t>
+      </w:r>
+      <w:r>
+        <w:rPr>
+          <w:rStyle w:val="ilfuvd"/>
+        </w:rPr>
+        <w:t xml:space="preserve">. </w:t>
+      </w:r>
+    </w:p>
+    <w:p>
+      <w:pPr>
+        <w:rPr>
+          <w:rStyle w:val="ilfuvd"/>
+        </w:rPr>
+      </w:pPr>
+    </w:p>
+    <w:p>
+      <w:r>
+        <w:rPr>
+          <w:rStyle w:val="ilfuvd"/>
+        </w:rPr>
+        <w:tab/>
+        <w:t xml:space="preserve">St. Thomas is closer to East Coast US than Aruba: What will attract additional 0.5 million </w:t>
+      </w:r>
+      <w:r>
+        <w:rPr>
+          <w:rStyle w:val="ilfuvd"/>
+        </w:rPr>
+        <w:t xml:space="preserve">air passengers </w:t>
+      </w:r>
+      <w:r>
+        <w:rPr>
+          <w:rStyle w:val="ilfuvd"/>
+        </w:rPr>
+        <w:t>from the United States to visit USVI? Easier access to the beach, the best possible food</w:t>
+      </w:r>
+      <w:r>
+        <w:rPr>
+          <w:rStyle w:val="ilfuvd"/>
+        </w:rPr>
+        <w:t>s</w:t>
+      </w:r>
+      <w:r>
+        <w:rPr>
+          <w:rStyle w:val="ilfuvd"/>
+        </w:rPr>
+        <w:t xml:space="preserve"> and the beautiful and relaxing islands </w:t>
+      </w:r>
+      <w:r>
+        <w:rPr>
+          <w:rStyle w:val="ilfuvd"/>
+        </w:rPr>
+        <w:t>atmosphere</w:t>
+      </w:r>
+      <w:r>
+        <w:rPr>
+          <w:rStyle w:val="ilfuvd"/>
+        </w:rPr>
+        <w:t>.</w:t>
+      </w:r>
+      <w:r>
+        <w:tab/>
+      </w:r>
+    </w:p>
+    <w:p>
       <w:bookmarkStart w:id="0" w:name="_GoBack"/>
       <w:bookmarkEnd w:id="0"/>
     </w:p>
@@ -321,21 +494,10 @@
       <w:r>
         <w:tab/>
       </w:r>
-      <w:r>
-        <w:tab/>
-        <w:t>My home town Colts Neck in Central New Jersey maybe the second location I can focus on to be the best.</w:t>
-      </w:r>
-    </w:p>
-    <w:p>
-      <w:r>
-        <w:tab/>
-      </w:r>
-      <w:r>
-        <w:tab/>
-      </w:r>
-    </w:p>
+    </w:p>
+    <w:p/>
     <w:sectPr>
-      <w:headerReference w:type="default" r:id="rId7"/>
+      <w:headerReference w:type="default" r:id="rId9"/>
       <w:pgSz w:w="15840" w:h="12240" w:orient="landscape"/>
       <w:pgMar w:top="1800" w:right="1440" w:bottom="1800" w:left="1440" w:header="720" w:footer="720" w:gutter="0"/>
       <w:cols w:space="720"/>
@@ -1044,6 +1206,11 @@
       <w:bCs/>
     </w:rPr>
   </w:style>
+  <w:style w:type="character" w:customStyle="1" w:styleId="ilfuvd">
+    <w:name w:val="ilfuvd"/>
+    <w:basedOn w:val="DefaultParagraphFont"/>
+    <w:rsid w:val="00FF47E6"/>
+  </w:style>
 </w:styles>
 </file>
 

--- a/public/docs/whyCheerfulParadise.docx
+++ b/public/docs/whyCheerfulParadise.docx
@@ -21,7 +21,16 @@
           <w:sz w:val="23"/>
           <w:szCs w:val="23"/>
         </w:rPr>
-        <w:t xml:space="preserve">I wish I can write “New Jersey”, “Hawaii”, “Puerto Rico” or “Turkey” which “Should Be a Cheerful Paradise” but I know the size matters. You may add CA, FL, VT, NY, and WA… </w:t>
+        <w:t>I w</w:t>
+      </w:r>
+      <w:bookmarkStart w:id="0" w:name="_GoBack"/>
+      <w:bookmarkEnd w:id="0"/>
+      <w:r>
+        <w:rPr>
+          <w:sz w:val="23"/>
+          <w:szCs w:val="23"/>
+        </w:rPr>
+        <w:t xml:space="preserve">ish I can write “New Jersey”, “Hawaii”, “Puerto Rico” or “Turkey” which “Should Be a Cheerful Paradise” but I know the size matters. You may add CA, FL, VT, NY, and WA… </w:t>
       </w:r>
     </w:p>
     <w:p>
@@ -371,13 +380,7 @@
         <w:rPr>
           <w:rStyle w:val="ilfuvd"/>
         </w:rPr>
-        <w:t xml:space="preserve"> per year visit Aruba, with nearly 60% of those from the United States</w:t>
-      </w:r>
-      <w:r>
-        <w:rPr>
-          <w:rStyle w:val="ilfuvd"/>
-        </w:rPr>
-        <w:t xml:space="preserve">”, while St. Thomas received </w:t>
+        <w:t xml:space="preserve"> per year visit Aruba, with nearly 60% of those from the United States”, while St. Thomas received </w:t>
       </w:r>
       <w:hyperlink r:id="rId8" w:history="1">
         <w:r>
@@ -486,10 +489,7 @@
         <w:tab/>
       </w:r>
     </w:p>
-    <w:p>
-      <w:bookmarkStart w:id="0" w:name="_GoBack"/>
-      <w:bookmarkEnd w:id="0"/>
-    </w:p>
+    <w:p/>
     <w:p>
       <w:r>
         <w:tab/>
@@ -565,7 +565,7 @@
         <w:sz w:val="36"/>
         <w:szCs w:val="36"/>
       </w:rPr>
-      <w:t xml:space="preserve">Let’s Make </w:t>
+      <w:t>Can We</w:t>
     </w:r>
     <w:r>
       <w:rPr>
@@ -574,7 +574,63 @@
         <w:sz w:val="36"/>
         <w:szCs w:val="36"/>
       </w:rPr>
-      <w:t>USVI St. Thomas a Cheerful Paradise!</w:t>
+      <w:t xml:space="preserve"> Make </w:t>
+    </w:r>
+    <w:r>
+      <w:rPr>
+        <w:b/>
+        <w:bCs/>
+        <w:sz w:val="36"/>
+        <w:szCs w:val="36"/>
+      </w:rPr>
+      <w:t xml:space="preserve">USVI St. Thomas a </w:t>
+    </w:r>
+    <w:r>
+      <w:rPr>
+        <w:b/>
+        <w:bCs/>
+        <w:sz w:val="36"/>
+        <w:szCs w:val="36"/>
+      </w:rPr>
+      <w:t>True</w:t>
+    </w:r>
+    <w:r>
+      <w:rPr>
+        <w:b/>
+        <w:bCs/>
+        <w:sz w:val="36"/>
+        <w:szCs w:val="36"/>
+      </w:rPr>
+      <w:t xml:space="preserve"> Paradise</w:t>
+    </w:r>
+    <w:r>
+      <w:rPr>
+        <w:b/>
+        <w:bCs/>
+        <w:sz w:val="36"/>
+        <w:szCs w:val="36"/>
+      </w:rPr>
+      <w:t xml:space="preserve">? </w:t>
+    </w:r>
+    <w:proofErr w:type="spellStart"/>
+    <w:r>
+      <w:rPr>
+        <w:b/>
+        <w:color w:val="FF0000"/>
+        <w:sz w:val="36"/>
+        <w:szCs w:val="36"/>
+      </w:rPr>
+      <w:t>Wakanda</w:t>
+    </w:r>
+    <w:proofErr w:type="spellEnd"/>
+    <w:r>
+      <w:rPr>
+        <w:b/>
+        <w:bCs/>
+        <w:sz w:val="36"/>
+        <w:szCs w:val="36"/>
+      </w:rPr>
+      <w:t>!</w:t>
     </w:r>
   </w:p>
   <w:p>

--- a/public/docs/whyCheerfulParadise.docx
+++ b/public/docs/whyCheerfulParadise.docx
@@ -21,16 +21,7 @@
           <w:sz w:val="23"/>
           <w:szCs w:val="23"/>
         </w:rPr>
-        <w:t>I w</w:t>
-      </w:r>
-      <w:bookmarkStart w:id="0" w:name="_GoBack"/>
-      <w:bookmarkEnd w:id="0"/>
-      <w:r>
-        <w:rPr>
-          <w:sz w:val="23"/>
-          <w:szCs w:val="23"/>
-        </w:rPr>
-        <w:t xml:space="preserve">ish I can write “New Jersey”, “Hawaii”, “Puerto Rico” or “Turkey” which “Should Be a Cheerful Paradise” but I know the size matters. You may add CA, FL, VT, NY, and WA… </w:t>
+        <w:t xml:space="preserve">I wish I can write “New Jersey”, “Hawaii”, “Puerto Rico” or “Turkey” which “Should Be a Cheerful Paradise” but I know the size matters. You may add CA, FL, VT, NY, and WA… </w:t>
       </w:r>
     </w:p>
     <w:p>
@@ -125,7 +116,21 @@
           <w:sz w:val="23"/>
           <w:szCs w:val="23"/>
         </w:rPr>
-        <w:t xml:space="preserve">St. Thomas has more not less tropical features than Aruba. </w:t>
+        <w:t xml:space="preserve">St. Thomas has more not less tropical </w:t>
+      </w:r>
+      <w:r>
+        <w:rPr>
+          <w:sz w:val="23"/>
+          <w:szCs w:val="23"/>
+        </w:rPr>
+        <w:t>beauties</w:t>
+      </w:r>
+      <w:r>
+        <w:rPr>
+          <w:sz w:val="23"/>
+          <w:szCs w:val="23"/>
+        </w:rPr>
+        <w:t xml:space="preserve"> than Aruba. </w:t>
       </w:r>
     </w:p>
     <w:p>
@@ -497,7 +502,12 @@
     </w:p>
     <w:p/>
     <w:sectPr>
-      <w:headerReference w:type="default" r:id="rId9"/>
+      <w:headerReference w:type="even" r:id="rId9"/>
+      <w:headerReference w:type="default" r:id="rId10"/>
+      <w:footerReference w:type="even" r:id="rId11"/>
+      <w:footerReference w:type="default" r:id="rId12"/>
+      <w:headerReference w:type="first" r:id="rId13"/>
+      <w:footerReference w:type="first" r:id="rId14"/>
       <w:pgSz w:w="15840" w:h="12240" w:orient="landscape"/>
       <w:pgMar w:top="1800" w:right="1440" w:bottom="1800" w:left="1440" w:header="720" w:footer="720" w:gutter="0"/>
       <w:cols w:space="720"/>
@@ -526,6 +536,36 @@
 </w:endnotes>
 </file>
 
+<file path=word/footer1.xml><?xml version="1.0" encoding="utf-8"?>
+<w:ftr xmlns:wpc="http://schemas.microsoft.com/office/word/2010/wordprocessingCanvas" xmlns:mc="http://schemas.openxmlformats.org/markup-compatibility/2006" xmlns:o="urn:schemas-microsoft-com:office:office" xmlns:r="http://schemas.openxmlformats.org/officeDocument/2006/relationships" xmlns:m="http://schemas.openxmlformats.org/officeDocument/2006/math" xmlns:v="urn:schemas-microsoft-com:vml" xmlns:wp14="http://schemas.microsoft.com/office/word/2010/wordprocessingDrawing" xmlns:wp="http://schemas.openxmlformats.org/drawingml/2006/wordprocessingDrawing" xmlns:w10="urn:schemas-microsoft-com:office:word" xmlns:w="http://schemas.openxmlformats.org/wordprocessingml/2006/main" xmlns:w14="http://schemas.microsoft.com/office/word/2010/wordml" xmlns:w15="http://schemas.microsoft.com/office/word/2012/wordml" xmlns:wpg="http://schemas.microsoft.com/office/word/2010/wordprocessingGroup" xmlns:wpi="http://schemas.microsoft.com/office/word/2010/wordprocessingInk" xmlns:wne="http://schemas.microsoft.com/office/word/2006/wordml" xmlns:wps="http://schemas.microsoft.com/office/word/2010/wordprocessingShape" mc:Ignorable="w14 w15 wp14">
+  <w:p>
+    <w:pPr>
+      <w:pStyle w:val="Footer"/>
+    </w:pPr>
+  </w:p>
+</w:ftr>
+</file>
+
+<file path=word/footer2.xml><?xml version="1.0" encoding="utf-8"?>
+<w:ftr xmlns:wpc="http://schemas.microsoft.com/office/word/2010/wordprocessingCanvas" xmlns:mc="http://schemas.openxmlformats.org/markup-compatibility/2006" xmlns:o="urn:schemas-microsoft-com:office:office" xmlns:r="http://schemas.openxmlformats.org/officeDocument/2006/relationships" xmlns:m="http://schemas.openxmlformats.org/officeDocument/2006/math" xmlns:v="urn:schemas-microsoft-com:vml" xmlns:wp14="http://schemas.microsoft.com/office/word/2010/wordprocessingDrawing" xmlns:wp="http://schemas.openxmlformats.org/drawingml/2006/wordprocessingDrawing" xmlns:w10="urn:schemas-microsoft-com:office:word" xmlns:w="http://schemas.openxmlformats.org/wordprocessingml/2006/main" xmlns:w14="http://schemas.microsoft.com/office/word/2010/wordml" xmlns:w15="http://schemas.microsoft.com/office/word/2012/wordml" xmlns:wpg="http://schemas.microsoft.com/office/word/2010/wordprocessingGroup" xmlns:wpi="http://schemas.microsoft.com/office/word/2010/wordprocessingInk" xmlns:wne="http://schemas.microsoft.com/office/word/2006/wordml" xmlns:wps="http://schemas.microsoft.com/office/word/2010/wordprocessingShape" mc:Ignorable="w14 w15 wp14">
+  <w:p>
+    <w:pPr>
+      <w:pStyle w:val="Footer"/>
+    </w:pPr>
+  </w:p>
+</w:ftr>
+</file>
+
+<file path=word/footer3.xml><?xml version="1.0" encoding="utf-8"?>
+<w:ftr xmlns:wpc="http://schemas.microsoft.com/office/word/2010/wordprocessingCanvas" xmlns:mc="http://schemas.openxmlformats.org/markup-compatibility/2006" xmlns:o="urn:schemas-microsoft-com:office:office" xmlns:r="http://schemas.openxmlformats.org/officeDocument/2006/relationships" xmlns:m="http://schemas.openxmlformats.org/officeDocument/2006/math" xmlns:v="urn:schemas-microsoft-com:vml" xmlns:wp14="http://schemas.microsoft.com/office/word/2010/wordprocessingDrawing" xmlns:wp="http://schemas.openxmlformats.org/drawingml/2006/wordprocessingDrawing" xmlns:w10="urn:schemas-microsoft-com:office:word" xmlns:w="http://schemas.openxmlformats.org/wordprocessingml/2006/main" xmlns:w14="http://schemas.microsoft.com/office/word/2010/wordml" xmlns:w15="http://schemas.microsoft.com/office/word/2012/wordml" xmlns:wpg="http://schemas.microsoft.com/office/word/2010/wordprocessingGroup" xmlns:wpi="http://schemas.microsoft.com/office/word/2010/wordprocessingInk" xmlns:wne="http://schemas.microsoft.com/office/word/2006/wordml" xmlns:wps="http://schemas.microsoft.com/office/word/2010/wordprocessingShape" mc:Ignorable="w14 w15 wp14">
+  <w:p>
+    <w:pPr>
+      <w:pStyle w:val="Footer"/>
+    </w:pPr>
+  </w:p>
+</w:ftr>
+</file>
+
 <file path=word/footnotes.xml><?xml version="1.0" encoding="utf-8"?>
 <w:footnotes xmlns:wpc="http://schemas.microsoft.com/office/word/2010/wordprocessingCanvas" xmlns:mc="http://schemas.openxmlformats.org/markup-compatibility/2006" xmlns:o="urn:schemas-microsoft-com:office:office" xmlns:r="http://schemas.openxmlformats.org/officeDocument/2006/relationships" xmlns:m="http://schemas.openxmlformats.org/officeDocument/2006/math" xmlns:v="urn:schemas-microsoft-com:vml" xmlns:wp14="http://schemas.microsoft.com/office/word/2010/wordprocessingDrawing" xmlns:wp="http://schemas.openxmlformats.org/drawingml/2006/wordprocessingDrawing" xmlns:w10="urn:schemas-microsoft-com:office:word" xmlns:w="http://schemas.openxmlformats.org/wordprocessingml/2006/main" xmlns:w14="http://schemas.microsoft.com/office/word/2010/wordml" xmlns:w15="http://schemas.microsoft.com/office/word/2012/wordml" xmlns:wpg="http://schemas.microsoft.com/office/word/2010/wordprocessingGroup" xmlns:wpi="http://schemas.microsoft.com/office/word/2010/wordprocessingInk" xmlns:wne="http://schemas.microsoft.com/office/word/2006/wordml" xmlns:wps="http://schemas.microsoft.com/office/word/2010/wordprocessingShape" mc:Ignorable="w14 w15 wp14">
   <w:footnote w:type="separator" w:id="-1">
@@ -549,6 +589,16 @@
 <w:hdr xmlns:wpc="http://schemas.microsoft.com/office/word/2010/wordprocessingCanvas" xmlns:mc="http://schemas.openxmlformats.org/markup-compatibility/2006" xmlns:o="urn:schemas-microsoft-com:office:office" xmlns:r="http://schemas.openxmlformats.org/officeDocument/2006/relationships" xmlns:m="http://schemas.openxmlformats.org/officeDocument/2006/math" xmlns:v="urn:schemas-microsoft-com:vml" xmlns:wp14="http://schemas.microsoft.com/office/word/2010/wordprocessingDrawing" xmlns:wp="http://schemas.openxmlformats.org/drawingml/2006/wordprocessingDrawing" xmlns:w10="urn:schemas-microsoft-com:office:word" xmlns:w="http://schemas.openxmlformats.org/wordprocessingml/2006/main" xmlns:w14="http://schemas.microsoft.com/office/word/2010/wordml" xmlns:w15="http://schemas.microsoft.com/office/word/2012/wordml" xmlns:wpg="http://schemas.microsoft.com/office/word/2010/wordprocessingGroup" xmlns:wpi="http://schemas.microsoft.com/office/word/2010/wordprocessingInk" xmlns:wne="http://schemas.microsoft.com/office/word/2006/wordml" xmlns:wps="http://schemas.microsoft.com/office/word/2010/wordprocessingShape" mc:Ignorable="w14 w15 wp14">
   <w:p>
     <w:pPr>
+      <w:pStyle w:val="Header"/>
+    </w:pPr>
+  </w:p>
+</w:hdr>
+</file>
+
+<file path=word/header2.xml><?xml version="1.0" encoding="utf-8"?>
+<w:hdr xmlns:wpc="http://schemas.microsoft.com/office/word/2010/wordprocessingCanvas" xmlns:mc="http://schemas.openxmlformats.org/markup-compatibility/2006" xmlns:o="urn:schemas-microsoft-com:office:office" xmlns:r="http://schemas.openxmlformats.org/officeDocument/2006/relationships" xmlns:m="http://schemas.openxmlformats.org/officeDocument/2006/math" xmlns:v="urn:schemas-microsoft-com:vml" xmlns:wp14="http://schemas.microsoft.com/office/word/2010/wordprocessingDrawing" xmlns:wp="http://schemas.openxmlformats.org/drawingml/2006/wordprocessingDrawing" xmlns:w10="urn:schemas-microsoft-com:office:word" xmlns:w="http://schemas.openxmlformats.org/wordprocessingml/2006/main" xmlns:w14="http://schemas.microsoft.com/office/word/2010/wordml" xmlns:w15="http://schemas.microsoft.com/office/word/2012/wordml" xmlns:wpg="http://schemas.microsoft.com/office/word/2010/wordprocessingGroup" xmlns:wpi="http://schemas.microsoft.com/office/word/2010/wordprocessingInk" xmlns:wne="http://schemas.microsoft.com/office/word/2006/wordml" xmlns:wps="http://schemas.microsoft.com/office/word/2010/wordprocessingShape" mc:Ignorable="w14 w15 wp14">
+  <w:p>
+    <w:pPr>
       <w:pStyle w:val="Default"/>
       <w:jc w:val="center"/>
       <w:rPr>
@@ -611,26 +661,6 @@
         <w:szCs w:val="36"/>
       </w:rPr>
       <w:t xml:space="preserve">? </w:t>
-    </w:r>
-    <w:proofErr w:type="spellStart"/>
-    <w:r>
-      <w:rPr>
-        <w:b/>
-        <w:color w:val="FF0000"/>
-        <w:sz w:val="36"/>
-        <w:szCs w:val="36"/>
-      </w:rPr>
-      <w:t>Wakanda</w:t>
-    </w:r>
-    <w:proofErr w:type="spellEnd"/>
-    <w:r>
-      <w:rPr>
-        <w:b/>
-        <w:bCs/>
-        <w:sz w:val="36"/>
-        <w:szCs w:val="36"/>
-      </w:rPr>
-      <w:t>!</w:t>
     </w:r>
   </w:p>
   <w:p>
@@ -638,8 +668,8 @@
       <w:pStyle w:val="Default"/>
       <w:jc w:val="center"/>
       <w:rPr>
-        <w:sz w:val="36"/>
-        <w:szCs w:val="36"/>
+        <w:b/>
+        <w:bCs/>
       </w:rPr>
     </w:pPr>
   </w:p>
@@ -648,9 +678,73 @@
       <w:pStyle w:val="Default"/>
       <w:jc w:val="center"/>
       <w:rPr>
+        <w:b/>
+        <w:bCs/>
+        <w:sz w:val="32"/>
+        <w:szCs w:val="32"/>
+      </w:rPr>
+    </w:pPr>
+    <w:r>
+      <w:rPr>
+        <w:b/>
+        <w:bCs/>
+        <w:i/>
+        <w:sz w:val="32"/>
+        <w:szCs w:val="32"/>
+        <w:highlight w:val="yellow"/>
+      </w:rPr>
+      <w:t>An American</w:t>
+    </w:r>
+    <w:r>
+      <w:rPr>
+        <w:b/>
+        <w:bCs/>
+        <w:sz w:val="32"/>
+        <w:szCs w:val="32"/>
+        <w:highlight w:val="yellow"/>
+      </w:rPr>
+      <w:t xml:space="preserve"> </w:t>
+    </w:r>
+    <w:proofErr w:type="spellStart"/>
+    <w:r>
+      <w:rPr>
+        <w:b/>
+        <w:i/>
+        <w:color w:val="FF0000"/>
+        <w:sz w:val="32"/>
+        <w:szCs w:val="32"/>
+        <w:highlight w:val="yellow"/>
+      </w:rPr>
+      <w:t>Wakanda</w:t>
+    </w:r>
+    <w:proofErr w:type="spellEnd"/>
+    <w:r>
+      <w:rPr>
+        <w:b/>
+        <w:bCs/>
+        <w:sz w:val="32"/>
+        <w:szCs w:val="32"/>
+        <w:highlight w:val="yellow"/>
+      </w:rPr>
+      <w:t>!</w:t>
+    </w:r>
+    <w:bookmarkStart w:id="0" w:name="_GoBack"/>
+    <w:bookmarkEnd w:id="0"/>
+  </w:p>
+  <w:p>
+    <w:pPr>
+      <w:pStyle w:val="Default"/>
+      <w:jc w:val="center"/>
+    </w:pPr>
+  </w:p>
+  <w:p>
+    <w:pPr>
+      <w:pStyle w:val="Default"/>
+      <w:jc w:val="center"/>
+      <w:rPr>
         <w:color w:val="0000FF"/>
-        <w:sz w:val="36"/>
-        <w:szCs w:val="36"/>
+        <w:sz w:val="28"/>
+        <w:szCs w:val="28"/>
       </w:rPr>
     </w:pPr>
     <w:r>
@@ -658,8 +752,8 @@
         <w:b/>
         <w:bCs/>
         <w:color w:val="0000FF"/>
-        <w:sz w:val="36"/>
-        <w:szCs w:val="36"/>
+        <w:sz w:val="28"/>
+        <w:szCs w:val="28"/>
       </w:rPr>
       <w:t>How</w:t>
     </w:r>
@@ -668,8 +762,8 @@
         <w:b/>
         <w:bCs/>
         <w:color w:val="0000FF"/>
-        <w:sz w:val="36"/>
-        <w:szCs w:val="36"/>
+        <w:sz w:val="28"/>
+        <w:szCs w:val="28"/>
       </w:rPr>
       <w:t>?</w:t>
     </w:r>
@@ -679,6 +773,16 @@
       <w:pStyle w:val="Header"/>
     </w:pPr>
   </w:p>
+  <w:p>
+    <w:pPr>
+      <w:pStyle w:val="Header"/>
+    </w:pPr>
+  </w:p>
+</w:hdr>
+</file>
+
+<file path=word/header3.xml><?xml version="1.0" encoding="utf-8"?>
+<w:hdr xmlns:wpc="http://schemas.microsoft.com/office/word/2010/wordprocessingCanvas" xmlns:mc="http://schemas.openxmlformats.org/markup-compatibility/2006" xmlns:o="urn:schemas-microsoft-com:office:office" xmlns:r="http://schemas.openxmlformats.org/officeDocument/2006/relationships" xmlns:m="http://schemas.openxmlformats.org/officeDocument/2006/math" xmlns:v="urn:schemas-microsoft-com:vml" xmlns:wp14="http://schemas.microsoft.com/office/word/2010/wordprocessingDrawing" xmlns:wp="http://schemas.openxmlformats.org/drawingml/2006/wordprocessingDrawing" xmlns:w10="urn:schemas-microsoft-com:office:word" xmlns:w="http://schemas.openxmlformats.org/wordprocessingml/2006/main" xmlns:w14="http://schemas.microsoft.com/office/word/2010/wordml" xmlns:w15="http://schemas.microsoft.com/office/word/2012/wordml" xmlns:wpg="http://schemas.microsoft.com/office/word/2010/wordprocessingGroup" xmlns:wpi="http://schemas.microsoft.com/office/word/2010/wordprocessingInk" xmlns:wne="http://schemas.microsoft.com/office/word/2006/wordml" xmlns:wps="http://schemas.microsoft.com/office/word/2010/wordprocessingShape" mc:Ignorable="w14 w15 wp14">
   <w:p>
     <w:pPr>
       <w:pStyle w:val="Header"/>

--- a/public/docs/whyCheerfulParadise.docx
+++ b/public/docs/whyCheerfulParadise.docx
@@ -8,19 +8,16 @@
         <w:tabs>
           <w:tab w:val="left" w:pos="5400"/>
         </w:tabs>
-        <w:rPr>
-          <w:sz w:val="23"/>
-          <w:szCs w:val="23"/>
-        </w:rPr>
-      </w:pPr>
-      <w:r>
-        <w:t xml:space="preserve">            </w:t>
-      </w:r>
-      <w:r>
-        <w:rPr>
-          <w:sz w:val="23"/>
-          <w:szCs w:val="23"/>
-        </w:rPr>
+      </w:pPr>
+      <w:r>
+        <w:tab/>
+      </w:r>
+    </w:p>
+    <w:p>
+      <w:pPr>
+        <w:ind w:firstLine="720"/>
+      </w:pPr>
+      <w:r>
         <w:t xml:space="preserve">I wish I can write “New Jersey”, “Hawaii”, “Puerto Rico” or “Turkey” which “Should Be a Cheerful Paradise” but I know the size matters. You may add CA, FL, VT, NY, and WA… </w:t>
       </w:r>
     </w:p>
@@ -705,7 +702,6 @@
       </w:rPr>
       <w:t xml:space="preserve"> </w:t>
     </w:r>
-    <w:proofErr w:type="spellStart"/>
     <w:r>
       <w:rPr>
         <w:b/>
@@ -717,7 +713,6 @@
       </w:rPr>
       <w:t>Wakanda</w:t>
     </w:r>
-    <w:proofErr w:type="spellEnd"/>
     <w:r>
       <w:rPr>
         <w:b/>
@@ -728,50 +723,363 @@
       </w:rPr>
       <w:t>!</w:t>
     </w:r>
+  </w:p>
+  <w:p>
+    <w:pPr>
+      <w:pStyle w:val="Default"/>
+      <w:jc w:val="center"/>
+      <w:rPr>
+        <w:b/>
+        <w:bCs/>
+        <w:sz w:val="32"/>
+        <w:szCs w:val="32"/>
+      </w:rPr>
+    </w:pPr>
+  </w:p>
+  <w:p>
+    <w:pPr>
+      <w:pStyle w:val="Default"/>
+      <w:jc w:val="center"/>
+      <w:rPr>
+        <w:b/>
+        <w:bCs/>
+        <w:color w:val="auto"/>
+      </w:rPr>
+    </w:pPr>
+    <w:r>
+      <w:rPr>
+        <w:b/>
+        <w:bCs/>
+        <w:color w:val="0070C0"/>
+      </w:rPr>
+      <w:t>St. Thomas needs your Star Power</w:t>
+    </w:r>
+  </w:p>
+  <w:p>
+    <w:pPr>
+      <w:pStyle w:val="Default"/>
+      <w:jc w:val="center"/>
+      <w:rPr>
+        <w:b/>
+        <w:bCs/>
+        <w:color w:val="auto"/>
+      </w:rPr>
+    </w:pPr>
+    <w:r>
+      <w:rPr>
+        <w:bCs/>
+        <w:color w:val="auto"/>
+      </w:rPr>
+      <w:t>M</w:t>
+    </w:r>
+    <w:r>
+      <w:rPr>
+        <w:bCs/>
+        <w:color w:val="auto"/>
+      </w:rPr>
+      <w:t>y Dear President</w:t>
+    </w:r>
+    <w:r>
+      <w:rPr>
+        <w:b/>
+        <w:bCs/>
+        <w:color w:val="auto"/>
+      </w:rPr>
+      <w:t xml:space="preserve"> </w:t>
+    </w:r>
+    <w:r>
+      <w:rPr>
+        <w:b/>
+        <w:bCs/>
+        <w:color w:val="auto"/>
+      </w:rPr>
+      <w:t xml:space="preserve">Barack H. </w:t>
+    </w:r>
+    <w:r>
+      <w:rPr>
+        <w:b/>
+        <w:bCs/>
+        <w:color w:val="auto"/>
+      </w:rPr>
+      <w:t>Obama</w:t>
+    </w:r>
+  </w:p>
+  <w:p>
+    <w:pPr>
+      <w:pStyle w:val="Default"/>
+      <w:jc w:val="center"/>
+      <w:rPr>
+        <w:b/>
+        <w:bCs/>
+        <w:color w:val="auto"/>
+      </w:rPr>
+    </w:pPr>
+    <w:r>
+      <w:rPr>
+        <w:bCs/>
+        <w:color w:val="auto"/>
+      </w:rPr>
+      <w:t xml:space="preserve">My </w:t>
+    </w:r>
+    <w:r>
+      <w:rPr>
+        <w:bCs/>
+        <w:color w:val="auto"/>
+      </w:rPr>
+      <w:t xml:space="preserve">Dear </w:t>
+    </w:r>
+    <w:r>
+      <w:rPr>
+        <w:bCs/>
+        <w:color w:val="auto"/>
+      </w:rPr>
+      <w:t>First La</w:t>
+    </w:r>
+    <w:r>
+      <w:rPr>
+        <w:bCs/>
+        <w:color w:val="auto"/>
+      </w:rPr>
+      <w:t>dy</w:t>
+    </w:r>
+    <w:r>
+      <w:rPr>
+        <w:b/>
+        <w:bCs/>
+        <w:color w:val="auto"/>
+      </w:rPr>
+      <w:t xml:space="preserve"> </w:t>
+    </w:r>
+    <w:r>
+      <w:rPr>
+        <w:b/>
+        <w:bCs/>
+        <w:color w:val="auto"/>
+      </w:rPr>
+      <w:t xml:space="preserve">Michelle </w:t>
+    </w:r>
     <w:bookmarkStart w:id="0" w:name="_GoBack"/>
     <w:bookmarkEnd w:id="0"/>
+    <w:r>
+      <w:rPr>
+        <w:b/>
+        <w:bCs/>
+        <w:color w:val="auto"/>
+      </w:rPr>
+      <w:t>Obama</w:t>
+    </w:r>
   </w:p>
   <w:p>
     <w:pPr>
       <w:pStyle w:val="Default"/>
       <w:jc w:val="center"/>
-    </w:pPr>
+      <w:rPr>
+        <w:b/>
+        <w:bCs/>
+        <w:color w:val="auto"/>
+      </w:rPr>
+    </w:pPr>
+    <w:r>
+      <w:rPr>
+        <w:bCs/>
+        <w:color w:val="auto"/>
+      </w:rPr>
+      <w:t xml:space="preserve">Our </w:t>
+    </w:r>
+    <w:r>
+      <w:rPr>
+        <w:bCs/>
+        <w:color w:val="auto"/>
+      </w:rPr>
+      <w:t>B</w:t>
+    </w:r>
+    <w:r>
+      <w:rPr>
+        <w:bCs/>
+        <w:color w:val="auto"/>
+      </w:rPr>
+      <w:t>eloved</w:t>
+    </w:r>
+    <w:r>
+      <w:rPr>
+        <w:b/>
+        <w:bCs/>
+        <w:color w:val="auto"/>
+      </w:rPr>
+      <w:t xml:space="preserve"> Oprah Winfrey</w:t>
+    </w:r>
   </w:p>
   <w:p>
     <w:pPr>
       <w:pStyle w:val="Default"/>
       <w:jc w:val="center"/>
       <w:rPr>
-        <w:color w:val="0000FF"/>
-        <w:sz w:val="28"/>
-        <w:szCs w:val="28"/>
-      </w:rPr>
-    </w:pPr>
-    <w:r>
-      <w:rPr>
-        <w:b/>
-        <w:bCs/>
-        <w:color w:val="0000FF"/>
-        <w:sz w:val="28"/>
-        <w:szCs w:val="28"/>
-      </w:rPr>
-      <w:t>How</w:t>
-    </w:r>
-    <w:r>
-      <w:rPr>
-        <w:b/>
-        <w:bCs/>
-        <w:color w:val="0000FF"/>
-        <w:sz w:val="28"/>
-        <w:szCs w:val="28"/>
-      </w:rPr>
-      <w:t>?</w:t>
+        <w:b/>
+        <w:bCs/>
+        <w:color w:val="auto"/>
+      </w:rPr>
+    </w:pPr>
+    <w:r>
+      <w:rPr>
+        <w:bCs/>
+        <w:color w:val="auto"/>
+      </w:rPr>
+      <w:t>Our Black Panthers</w:t>
+    </w:r>
+    <w:r>
+      <w:rPr>
+        <w:b/>
+        <w:bCs/>
+        <w:color w:val="auto"/>
+      </w:rPr>
+      <w:t xml:space="preserve"> Chadwick Boseman</w:t>
     </w:r>
   </w:p>
   <w:p>
     <w:pPr>
-      <w:pStyle w:val="Header"/>
-    </w:pPr>
+      <w:pStyle w:val="Default"/>
+      <w:jc w:val="center"/>
+      <w:rPr>
+        <w:b/>
+        <w:bCs/>
+        <w:color w:val="auto"/>
+      </w:rPr>
+    </w:pPr>
+    <w:r>
+      <w:rPr>
+        <w:bCs/>
+        <w:color w:val="auto"/>
+      </w:rPr>
+      <w:t>And</w:t>
+    </w:r>
+    <w:r>
+      <w:rPr>
+        <w:b/>
+        <w:bCs/>
+        <w:color w:val="auto"/>
+      </w:rPr>
+      <w:t xml:space="preserve"> Michael B. Jordan</w:t>
+    </w:r>
+  </w:p>
+  <w:p>
+    <w:pPr>
+      <w:pStyle w:val="Default"/>
+      <w:jc w:val="center"/>
+      <w:rPr>
+        <w:b/>
+        <w:bCs/>
+        <w:color w:val="auto"/>
+      </w:rPr>
+    </w:pPr>
+  </w:p>
+  <w:p>
+    <w:pPr>
+      <w:pStyle w:val="Default"/>
+      <w:jc w:val="center"/>
+      <w:rPr>
+        <w:b/>
+        <w:bCs/>
+        <w:color w:val="auto"/>
+      </w:rPr>
+    </w:pPr>
+    <w:r>
+      <w:rPr>
+        <w:b/>
+        <w:bCs/>
+        <w:color w:val="auto"/>
+      </w:rPr>
+      <w:t xml:space="preserve">Your </w:t>
+    </w:r>
+    <w:r>
+      <w:rPr>
+        <w:b/>
+        <w:bCs/>
+        <w:color w:val="auto"/>
+      </w:rPr>
+      <w:t xml:space="preserve">Star Powers </w:t>
+    </w:r>
+    <w:r>
+      <w:rPr>
+        <w:b/>
+        <w:bCs/>
+        <w:color w:val="auto"/>
+      </w:rPr>
+      <w:t xml:space="preserve">will attract </w:t>
+    </w:r>
+    <w:r>
+      <w:rPr>
+        <w:b/>
+        <w:bCs/>
+        <w:color w:val="auto"/>
+      </w:rPr>
+      <w:t>LeBron James</w:t>
+    </w:r>
+    <w:r>
+      <w:rPr>
+        <w:b/>
+        <w:bCs/>
+        <w:color w:val="auto"/>
+      </w:rPr>
+      <w:t>,</w:t>
+    </w:r>
+    <w:r>
+      <w:rPr>
+        <w:b/>
+        <w:bCs/>
+        <w:color w:val="auto"/>
+      </w:rPr>
+      <w:t xml:space="preserve"> Chris Rock </w:t>
+    </w:r>
+    <w:r>
+      <w:rPr>
+        <w:b/>
+        <w:bCs/>
+        <w:color w:val="auto"/>
+      </w:rPr>
+      <w:t xml:space="preserve">and </w:t>
+    </w:r>
+    <w:r>
+      <w:rPr>
+        <w:b/>
+        <w:bCs/>
+        <w:color w:val="auto"/>
+      </w:rPr>
+      <w:t xml:space="preserve">any more </w:t>
+    </w:r>
+    <w:r>
+      <w:rPr>
+        <w:b/>
+        <w:bCs/>
+        <w:color w:val="auto"/>
+      </w:rPr>
+      <w:t xml:space="preserve">Star </w:t>
+    </w:r>
+    <w:r>
+      <w:rPr>
+        <w:b/>
+        <w:bCs/>
+        <w:color w:val="auto"/>
+      </w:rPr>
+      <w:t>Powers</w:t>
+    </w:r>
+  </w:p>
+  <w:p>
+    <w:pPr>
+      <w:pStyle w:val="Default"/>
+      <w:jc w:val="center"/>
+      <w:rPr>
+        <w:color w:val="auto"/>
+      </w:rPr>
+    </w:pPr>
+    <w:r>
+      <w:rPr>
+        <w:b/>
+        <w:bCs/>
+        <w:color w:val="auto"/>
+        <w:highlight w:val="yellow"/>
+      </w:rPr>
+      <w:t>To build the American Wakanda Prototype in St. Thomas USVI</w:t>
+    </w:r>
   </w:p>
   <w:p>
     <w:pPr>

--- a/public/docs/whyCheerfulParadise.docx
+++ b/public/docs/whyCheerfulParadise.docx
@@ -858,6 +858,264 @@
       </w:rPr>
       <w:t xml:space="preserve">Michelle </w:t>
     </w:r>
+    <w:r>
+      <w:rPr>
+        <w:b/>
+        <w:bCs/>
+        <w:color w:val="auto"/>
+      </w:rPr>
+      <w:t xml:space="preserve">L. R. </w:t>
+    </w:r>
+    <w:r>
+      <w:rPr>
+        <w:b/>
+        <w:bCs/>
+        <w:color w:val="auto"/>
+      </w:rPr>
+      <w:t>Obama</w:t>
+    </w:r>
+  </w:p>
+  <w:p>
+    <w:pPr>
+      <w:pStyle w:val="Default"/>
+      <w:jc w:val="center"/>
+      <w:rPr>
+        <w:b/>
+        <w:bCs/>
+        <w:color w:val="auto"/>
+      </w:rPr>
+    </w:pPr>
+    <w:r>
+      <w:rPr>
+        <w:bCs/>
+        <w:color w:val="auto"/>
+      </w:rPr>
+      <w:t xml:space="preserve">Our </w:t>
+    </w:r>
+    <w:r>
+      <w:rPr>
+        <w:bCs/>
+        <w:color w:val="auto"/>
+      </w:rPr>
+      <w:t>B</w:t>
+    </w:r>
+    <w:r>
+      <w:rPr>
+        <w:bCs/>
+        <w:color w:val="auto"/>
+      </w:rPr>
+      <w:t>eloved</w:t>
+    </w:r>
+    <w:r>
+      <w:rPr>
+        <w:b/>
+        <w:bCs/>
+        <w:color w:val="auto"/>
+      </w:rPr>
+      <w:t xml:space="preserve"> Oprah </w:t>
+    </w:r>
+    <w:r>
+      <w:rPr>
+        <w:b/>
+        <w:bCs/>
+        <w:color w:val="auto"/>
+      </w:rPr>
+      <w:t xml:space="preserve">G. </w:t>
+    </w:r>
+    <w:r>
+      <w:rPr>
+        <w:b/>
+        <w:bCs/>
+        <w:color w:val="auto"/>
+      </w:rPr>
+      <w:t>Winfrey</w:t>
+    </w:r>
+  </w:p>
+  <w:p>
+    <w:pPr>
+      <w:pStyle w:val="Default"/>
+      <w:jc w:val="center"/>
+      <w:rPr>
+        <w:b/>
+        <w:bCs/>
+        <w:color w:val="auto"/>
+      </w:rPr>
+    </w:pPr>
+    <w:r>
+      <w:rPr>
+        <w:bCs/>
+        <w:color w:val="auto"/>
+      </w:rPr>
+      <w:t>Our Black Panthers</w:t>
+    </w:r>
+    <w:r>
+      <w:rPr>
+        <w:b/>
+        <w:bCs/>
+        <w:color w:val="auto"/>
+      </w:rPr>
+      <w:t xml:space="preserve"> Chadwick </w:t>
+    </w:r>
+    <w:r>
+      <w:rPr>
+        <w:b/>
+        <w:bCs/>
+        <w:color w:val="auto"/>
+      </w:rPr>
+      <w:t xml:space="preserve">A. </w:t>
+    </w:r>
+    <w:r>
+      <w:rPr>
+        <w:b/>
+        <w:bCs/>
+        <w:color w:val="auto"/>
+      </w:rPr>
+      <w:t>Boseman</w:t>
+    </w:r>
+  </w:p>
+  <w:p>
+    <w:pPr>
+      <w:pStyle w:val="Default"/>
+      <w:jc w:val="center"/>
+      <w:rPr>
+        <w:b/>
+        <w:bCs/>
+        <w:color w:val="auto"/>
+      </w:rPr>
+    </w:pPr>
+    <w:r>
+      <w:rPr>
+        <w:bCs/>
+        <w:color w:val="auto"/>
+      </w:rPr>
+      <w:t>And</w:t>
+    </w:r>
+    <w:r>
+      <w:rPr>
+        <w:b/>
+        <w:bCs/>
+        <w:color w:val="auto"/>
+      </w:rPr>
+      <w:t xml:space="preserve"> Michael B. Jordan</w:t>
+    </w:r>
+  </w:p>
+  <w:p>
+    <w:pPr>
+      <w:pStyle w:val="Default"/>
+      <w:jc w:val="center"/>
+      <w:rPr>
+        <w:b/>
+        <w:bCs/>
+        <w:color w:val="auto"/>
+      </w:rPr>
+    </w:pPr>
+  </w:p>
+  <w:p>
+    <w:pPr>
+      <w:pStyle w:val="Default"/>
+      <w:jc w:val="center"/>
+      <w:rPr>
+        <w:b/>
+        <w:bCs/>
+        <w:color w:val="auto"/>
+      </w:rPr>
+    </w:pPr>
+    <w:r>
+      <w:rPr>
+        <w:b/>
+        <w:bCs/>
+        <w:color w:val="auto"/>
+      </w:rPr>
+      <w:t xml:space="preserve">Your </w:t>
+    </w:r>
+    <w:r>
+      <w:rPr>
+        <w:b/>
+        <w:bCs/>
+        <w:color w:val="auto"/>
+      </w:rPr>
+      <w:t xml:space="preserve">Star Powers </w:t>
+    </w:r>
+    <w:r>
+      <w:rPr>
+        <w:b/>
+        <w:bCs/>
+        <w:color w:val="auto"/>
+      </w:rPr>
+      <w:t xml:space="preserve">will attract </w:t>
+    </w:r>
+    <w:r>
+      <w:rPr>
+        <w:b/>
+        <w:bCs/>
+        <w:color w:val="auto"/>
+      </w:rPr>
+      <w:t xml:space="preserve">LeBron </w:t>
+    </w:r>
+    <w:r>
+      <w:rPr>
+        <w:b/>
+        <w:bCs/>
+        <w:color w:val="auto"/>
+      </w:rPr>
+      <w:t xml:space="preserve">R. </w:t>
+    </w:r>
+    <w:r>
+      <w:rPr>
+        <w:b/>
+        <w:bCs/>
+        <w:color w:val="auto"/>
+      </w:rPr>
+      <w:t>James</w:t>
+    </w:r>
+    <w:r>
+      <w:rPr>
+        <w:b/>
+        <w:bCs/>
+        <w:color w:val="auto"/>
+      </w:rPr>
+      <w:t xml:space="preserve"> Sr.</w:t>
+    </w:r>
+    <w:r>
+      <w:rPr>
+        <w:b/>
+        <w:bCs/>
+        <w:color w:val="auto"/>
+      </w:rPr>
+      <w:t xml:space="preserve">, </w:t>
+    </w:r>
+    <w:r>
+      <w:rPr>
+        <w:b/>
+        <w:bCs/>
+        <w:color w:val="auto"/>
+      </w:rPr>
+      <w:t>Chris</w:t>
+    </w:r>
+    <w:r>
+      <w:rPr>
+        <w:b/>
+        <w:bCs/>
+        <w:color w:val="auto"/>
+      </w:rPr>
+      <w:t xml:space="preserve"> </w:t>
+    </w:r>
+    <w:r>
+      <w:rPr>
+        <w:b/>
+        <w:bCs/>
+        <w:color w:val="auto"/>
+      </w:rPr>
+      <w:t xml:space="preserve">J </w:t>
+    </w:r>
+    <w:r>
+      <w:rPr>
+        <w:b/>
+        <w:bCs/>
+        <w:color w:val="auto"/>
+      </w:rPr>
+      <w:t>Ro</w:t>
+    </w:r>
     <w:bookmarkStart w:id="0" w:name="_GoBack"/>
     <w:bookmarkEnd w:id="0"/>
     <w:r>
@@ -866,169 +1124,23 @@
         <w:bCs/>
         <w:color w:val="auto"/>
       </w:rPr>
-      <w:t>Obama</w:t>
-    </w:r>
-  </w:p>
-  <w:p>
-    <w:pPr>
-      <w:pStyle w:val="Default"/>
-      <w:jc w:val="center"/>
-      <w:rPr>
-        <w:b/>
-        <w:bCs/>
-        <w:color w:val="auto"/>
-      </w:rPr>
-    </w:pPr>
-    <w:r>
-      <w:rPr>
-        <w:bCs/>
-        <w:color w:val="auto"/>
-      </w:rPr>
-      <w:t xml:space="preserve">Our </w:t>
-    </w:r>
-    <w:r>
-      <w:rPr>
-        <w:bCs/>
-        <w:color w:val="auto"/>
-      </w:rPr>
-      <w:t>B</w:t>
-    </w:r>
-    <w:r>
-      <w:rPr>
-        <w:bCs/>
-        <w:color w:val="auto"/>
-      </w:rPr>
-      <w:t>eloved</w:t>
-    </w:r>
-    <w:r>
-      <w:rPr>
-        <w:b/>
-        <w:bCs/>
-        <w:color w:val="auto"/>
-      </w:rPr>
-      <w:t xml:space="preserve"> Oprah Winfrey</w:t>
-    </w:r>
-  </w:p>
-  <w:p>
-    <w:pPr>
-      <w:pStyle w:val="Default"/>
-      <w:jc w:val="center"/>
-      <w:rPr>
-        <w:b/>
-        <w:bCs/>
-        <w:color w:val="auto"/>
-      </w:rPr>
-    </w:pPr>
-    <w:r>
-      <w:rPr>
-        <w:bCs/>
-        <w:color w:val="auto"/>
-      </w:rPr>
-      <w:t>Our Black Panthers</w:t>
-    </w:r>
-    <w:r>
-      <w:rPr>
-        <w:b/>
-        <w:bCs/>
-        <w:color w:val="auto"/>
-      </w:rPr>
-      <w:t xml:space="preserve"> Chadwick Boseman</w:t>
-    </w:r>
-  </w:p>
-  <w:p>
-    <w:pPr>
-      <w:pStyle w:val="Default"/>
-      <w:jc w:val="center"/>
-      <w:rPr>
-        <w:b/>
-        <w:bCs/>
-        <w:color w:val="auto"/>
-      </w:rPr>
-    </w:pPr>
-    <w:r>
-      <w:rPr>
-        <w:bCs/>
-        <w:color w:val="auto"/>
-      </w:rPr>
-      <w:t>And</w:t>
-    </w:r>
-    <w:r>
-      <w:rPr>
-        <w:b/>
-        <w:bCs/>
-        <w:color w:val="auto"/>
-      </w:rPr>
-      <w:t xml:space="preserve"> Michael B. Jordan</w:t>
-    </w:r>
-  </w:p>
-  <w:p>
-    <w:pPr>
-      <w:pStyle w:val="Default"/>
-      <w:jc w:val="center"/>
-      <w:rPr>
-        <w:b/>
-        <w:bCs/>
-        <w:color w:val="auto"/>
-      </w:rPr>
-    </w:pPr>
-  </w:p>
-  <w:p>
-    <w:pPr>
-      <w:pStyle w:val="Default"/>
-      <w:jc w:val="center"/>
-      <w:rPr>
-        <w:b/>
-        <w:bCs/>
-        <w:color w:val="auto"/>
-      </w:rPr>
-    </w:pPr>
-    <w:r>
-      <w:rPr>
-        <w:b/>
-        <w:bCs/>
-        <w:color w:val="auto"/>
-      </w:rPr>
-      <w:t xml:space="preserve">Your </w:t>
-    </w:r>
-    <w:r>
-      <w:rPr>
-        <w:b/>
-        <w:bCs/>
-        <w:color w:val="auto"/>
-      </w:rPr>
-      <w:t xml:space="preserve">Star Powers </w:t>
-    </w:r>
-    <w:r>
-      <w:rPr>
-        <w:b/>
-        <w:bCs/>
-        <w:color w:val="auto"/>
-      </w:rPr>
-      <w:t xml:space="preserve">will attract </w:t>
-    </w:r>
-    <w:r>
-      <w:rPr>
-        <w:b/>
-        <w:bCs/>
-        <w:color w:val="auto"/>
-      </w:rPr>
-      <w:t>LeBron James</w:t>
-    </w:r>
-    <w:r>
-      <w:rPr>
-        <w:b/>
-        <w:bCs/>
-        <w:color w:val="auto"/>
-      </w:rPr>
-      <w:t>,</w:t>
-    </w:r>
-    <w:r>
-      <w:rPr>
-        <w:b/>
-        <w:bCs/>
-        <w:color w:val="auto"/>
-      </w:rPr>
-      <w:t xml:space="preserve"> Chris Rock </w:t>
+      <w:t>ck</w:t>
+    </w:r>
+    <w:r>
+      <w:rPr>
+        <w:b/>
+        <w:bCs/>
+        <w:color w:val="auto"/>
+      </w:rPr>
+      <w:t xml:space="preserve"> III</w:t>
+    </w:r>
+    <w:r>
+      <w:rPr>
+        <w:b/>
+        <w:bCs/>
+        <w:color w:val="auto"/>
+      </w:rPr>
+      <w:t xml:space="preserve"> </w:t>
     </w:r>
     <w:r>
       <w:rPr>

--- a/public/docs/whyCheerfulParadise.docx
+++ b/public/docs/whyCheerfulParadise.docx
@@ -246,6 +246,7 @@
           <w:sz w:val="23"/>
           <w:szCs w:val="23"/>
         </w:rPr>
+        <w:lastRenderedPageBreak/>
         <w:t xml:space="preserve">             MVW and ILG will have approximately </w:t>
       </w:r>
       <w:r>
@@ -368,7 +369,7 @@
         </w:rPr>
         <w:t xml:space="preserve">Approximately </w:t>
       </w:r>
-      <w:hyperlink r:id="rId7" w:history="1">
+      <w:hyperlink r:id="rId8" w:history="1">
         <w:r>
           <w:rPr>
             <w:rStyle w:val="Hyperlink"/>
@@ -384,7 +385,7 @@
         </w:rPr>
         <w:t xml:space="preserve"> per year visit Aruba, with nearly 60% of those from the United States”, while St. Thomas received </w:t>
       </w:r>
-      <w:hyperlink r:id="rId8" w:history="1">
+      <w:hyperlink r:id="rId9" w:history="1">
         <w:r>
           <w:rPr>
             <w:rStyle w:val="Hyperlink"/>
@@ -493,18 +494,160 @@
     </w:p>
     <w:p/>
     <w:p>
-      <w:r>
-        <w:tab/>
+      <w:pPr>
+        <w:pStyle w:val="Default"/>
+        <w:rPr>
+          <w:b/>
+          <w:bCs/>
+          <w:i/>
+          <w:sz w:val="28"/>
+          <w:szCs w:val="28"/>
+        </w:rPr>
+      </w:pPr>
+      <w:r>
+        <w:rPr>
+          <w:b/>
+          <w:bCs/>
+          <w:i/>
+          <w:color w:val="FF0000"/>
+          <w:sz w:val="28"/>
+          <w:szCs w:val="28"/>
+        </w:rPr>
+        <w:t>*</w:t>
+      </w:r>
+      <w:r>
+        <w:rPr>
+          <w:b/>
+          <w:bCs/>
+          <w:i/>
+          <w:sz w:val="28"/>
+          <w:szCs w:val="28"/>
+        </w:rPr>
+        <w:t xml:space="preserve">An </w:t>
+      </w:r>
+      <w:r>
+        <w:rPr>
+          <w:b/>
+          <w:bCs/>
+          <w:i/>
+          <w:color w:val="FF0000"/>
+          <w:sz w:val="28"/>
+          <w:szCs w:val="28"/>
+        </w:rPr>
+        <w:t>Action</w:t>
+      </w:r>
+      <w:r>
+        <w:rPr>
+          <w:b/>
+          <w:bCs/>
+          <w:i/>
+          <w:sz w:val="28"/>
+          <w:szCs w:val="28"/>
+        </w:rPr>
+        <w:t xml:space="preserve"> Documentary</w:t>
+      </w:r>
+    </w:p>
+    <w:p>
+      <w:pPr>
+        <w:ind w:firstLine="720"/>
+      </w:pPr>
+    </w:p>
+    <w:p>
+      <w:pPr>
+        <w:ind w:firstLine="720"/>
+      </w:pPr>
+      <w:r>
+        <w:t xml:space="preserve">I want to be part of a team whom will start making an action documentary. </w:t>
+      </w:r>
+    </w:p>
+    <w:p>
+      <w:pPr>
+        <w:ind w:firstLine="720"/>
+      </w:pPr>
+      <w:r>
+        <w:t>This is an action but not a political one, it is a social and it is a cultural action.</w:t>
+      </w:r>
+    </w:p>
+    <w:p>
+      <w:pPr>
+        <w:ind w:firstLine="720"/>
+      </w:pPr>
+    </w:p>
+    <w:p>
+      <w:pPr>
+        <w:ind w:firstLine="720"/>
+      </w:pPr>
+      <w:r>
+        <w:t>While it will have some characteristics of a reality show, it is not a show</w:t>
+      </w:r>
+      <w:r>
+        <w:t>.</w:t>
+      </w:r>
+    </w:p>
+    <w:p>
+      <w:pPr>
+        <w:ind w:firstLine="720"/>
+      </w:pPr>
+      <w:r>
+        <w:t xml:space="preserve">It will be a real comprehensive social activity. </w:t>
+      </w:r>
+    </w:p>
+    <w:p>
+      <w:pPr>
+        <w:ind w:firstLine="720"/>
+      </w:pPr>
+      <w:r>
+        <w:lastRenderedPageBreak/>
+        <w:t>T</w:t>
+      </w:r>
+      <w:r>
+        <w:t xml:space="preserve">here won’t be any elevator pitch but the common understandings, the common goals and </w:t>
+      </w:r>
+      <w:r>
+        <w:t xml:space="preserve">the </w:t>
+      </w:r>
+      <w:r>
+        <w:t>targets.</w:t>
+      </w:r>
+    </w:p>
+    <w:p>
+      <w:pPr>
+        <w:ind w:firstLine="720"/>
+      </w:pPr>
+      <w:r>
+        <w:t xml:space="preserve">Every action will be </w:t>
+      </w:r>
+      <w:r>
+        <w:t>follow series of the</w:t>
+      </w:r>
+      <w:r>
+        <w:t xml:space="preserve"> community</w:t>
+      </w:r>
+      <w:r>
+        <w:t xml:space="preserve"> and their leaders meetings.</w:t>
+      </w:r>
+    </w:p>
+    <w:p>
+      <w:pPr>
+        <w:ind w:firstLine="720"/>
+      </w:pPr>
+    </w:p>
+    <w:p>
+      <w:pPr>
+        <w:ind w:firstLine="720"/>
+      </w:pPr>
+      <w:r>
+        <w:t>We all need the dignity, if one forced not to have it, we all don’t have it.</w:t>
+      </w:r>
+      <w:bookmarkStart w:id="0" w:name="_GoBack"/>
+      <w:bookmarkEnd w:id="0"/>
+      <w:r>
+        <w:t xml:space="preserve"> </w:t>
       </w:r>
     </w:p>
     <w:p/>
     <w:sectPr>
-      <w:headerReference w:type="even" r:id="rId9"/>
       <w:headerReference w:type="default" r:id="rId10"/>
-      <w:footerReference w:type="even" r:id="rId11"/>
-      <w:footerReference w:type="default" r:id="rId12"/>
-      <w:headerReference w:type="first" r:id="rId13"/>
-      <w:footerReference w:type="first" r:id="rId14"/>
       <w:pgSz w:w="15840" w:h="12240" w:orient="landscape"/>
       <w:pgMar w:top="1800" w:right="1440" w:bottom="1800" w:left="1440" w:header="720" w:footer="720" w:gutter="0"/>
       <w:cols w:space="720"/>
@@ -533,36 +676,6 @@
 </w:endnotes>
 </file>
 
-<file path=word/footer1.xml><?xml version="1.0" encoding="utf-8"?>
-<w:ftr xmlns:wpc="http://schemas.microsoft.com/office/word/2010/wordprocessingCanvas" xmlns:mc="http://schemas.openxmlformats.org/markup-compatibility/2006" xmlns:o="urn:schemas-microsoft-com:office:office" xmlns:r="http://schemas.openxmlformats.org/officeDocument/2006/relationships" xmlns:m="http://schemas.openxmlformats.org/officeDocument/2006/math" xmlns:v="urn:schemas-microsoft-com:vml" xmlns:wp14="http://schemas.microsoft.com/office/word/2010/wordprocessingDrawing" xmlns:wp="http://schemas.openxmlformats.org/drawingml/2006/wordprocessingDrawing" xmlns:w10="urn:schemas-microsoft-com:office:word" xmlns:w="http://schemas.openxmlformats.org/wordprocessingml/2006/main" xmlns:w14="http://schemas.microsoft.com/office/word/2010/wordml" xmlns:w15="http://schemas.microsoft.com/office/word/2012/wordml" xmlns:wpg="http://schemas.microsoft.com/office/word/2010/wordprocessingGroup" xmlns:wpi="http://schemas.microsoft.com/office/word/2010/wordprocessingInk" xmlns:wne="http://schemas.microsoft.com/office/word/2006/wordml" xmlns:wps="http://schemas.microsoft.com/office/word/2010/wordprocessingShape" mc:Ignorable="w14 w15 wp14">
-  <w:p>
-    <w:pPr>
-      <w:pStyle w:val="Footer"/>
-    </w:pPr>
-  </w:p>
-</w:ftr>
-</file>
-
-<file path=word/footer2.xml><?xml version="1.0" encoding="utf-8"?>
-<w:ftr xmlns:wpc="http://schemas.microsoft.com/office/word/2010/wordprocessingCanvas" xmlns:mc="http://schemas.openxmlformats.org/markup-compatibility/2006" xmlns:o="urn:schemas-microsoft-com:office:office" xmlns:r="http://schemas.openxmlformats.org/officeDocument/2006/relationships" xmlns:m="http://schemas.openxmlformats.org/officeDocument/2006/math" xmlns:v="urn:schemas-microsoft-com:vml" xmlns:wp14="http://schemas.microsoft.com/office/word/2010/wordprocessingDrawing" xmlns:wp="http://schemas.openxmlformats.org/drawingml/2006/wordprocessingDrawing" xmlns:w10="urn:schemas-microsoft-com:office:word" xmlns:w="http://schemas.openxmlformats.org/wordprocessingml/2006/main" xmlns:w14="http://schemas.microsoft.com/office/word/2010/wordml" xmlns:w15="http://schemas.microsoft.com/office/word/2012/wordml" xmlns:wpg="http://schemas.microsoft.com/office/word/2010/wordprocessingGroup" xmlns:wpi="http://schemas.microsoft.com/office/word/2010/wordprocessingInk" xmlns:wne="http://schemas.microsoft.com/office/word/2006/wordml" xmlns:wps="http://schemas.microsoft.com/office/word/2010/wordprocessingShape" mc:Ignorable="w14 w15 wp14">
-  <w:p>
-    <w:pPr>
-      <w:pStyle w:val="Footer"/>
-    </w:pPr>
-  </w:p>
-</w:ftr>
-</file>
-
-<file path=word/footer3.xml><?xml version="1.0" encoding="utf-8"?>
-<w:ftr xmlns:wpc="http://schemas.microsoft.com/office/word/2010/wordprocessingCanvas" xmlns:mc="http://schemas.openxmlformats.org/markup-compatibility/2006" xmlns:o="urn:schemas-microsoft-com:office:office" xmlns:r="http://schemas.openxmlformats.org/officeDocument/2006/relationships" xmlns:m="http://schemas.openxmlformats.org/officeDocument/2006/math" xmlns:v="urn:schemas-microsoft-com:vml" xmlns:wp14="http://schemas.microsoft.com/office/word/2010/wordprocessingDrawing" xmlns:wp="http://schemas.openxmlformats.org/drawingml/2006/wordprocessingDrawing" xmlns:w10="urn:schemas-microsoft-com:office:word" xmlns:w="http://schemas.openxmlformats.org/wordprocessingml/2006/main" xmlns:w14="http://schemas.microsoft.com/office/word/2010/wordml" xmlns:w15="http://schemas.microsoft.com/office/word/2012/wordml" xmlns:wpg="http://schemas.microsoft.com/office/word/2010/wordprocessingGroup" xmlns:wpi="http://schemas.microsoft.com/office/word/2010/wordprocessingInk" xmlns:wne="http://schemas.microsoft.com/office/word/2006/wordml" xmlns:wps="http://schemas.microsoft.com/office/word/2010/wordprocessingShape" mc:Ignorable="w14 w15 wp14">
-  <w:p>
-    <w:pPr>
-      <w:pStyle w:val="Footer"/>
-    </w:pPr>
-  </w:p>
-</w:ftr>
-</file>
-
 <file path=word/footnotes.xml><?xml version="1.0" encoding="utf-8"?>
 <w:footnotes xmlns:wpc="http://schemas.microsoft.com/office/word/2010/wordprocessingCanvas" xmlns:mc="http://schemas.openxmlformats.org/markup-compatibility/2006" xmlns:o="urn:schemas-microsoft-com:office:office" xmlns:r="http://schemas.openxmlformats.org/officeDocument/2006/relationships" xmlns:m="http://schemas.openxmlformats.org/officeDocument/2006/math" xmlns:v="urn:schemas-microsoft-com:vml" xmlns:wp14="http://schemas.microsoft.com/office/word/2010/wordprocessingDrawing" xmlns:wp="http://schemas.openxmlformats.org/drawingml/2006/wordprocessingDrawing" xmlns:w10="urn:schemas-microsoft-com:office:word" xmlns:w="http://schemas.openxmlformats.org/wordprocessingml/2006/main" xmlns:w14="http://schemas.microsoft.com/office/word/2010/wordml" xmlns:w15="http://schemas.microsoft.com/office/word/2012/wordml" xmlns:wpg="http://schemas.microsoft.com/office/word/2010/wordprocessingGroup" xmlns:wpi="http://schemas.microsoft.com/office/word/2010/wordprocessingInk" xmlns:wne="http://schemas.microsoft.com/office/word/2006/wordml" xmlns:wps="http://schemas.microsoft.com/office/word/2010/wordprocessingShape" mc:Ignorable="w14 w15 wp14">
   <w:footnote w:type="separator" w:id="-1">
@@ -586,16 +699,6 @@
 <w:hdr xmlns:wpc="http://schemas.microsoft.com/office/word/2010/wordprocessingCanvas" xmlns:mc="http://schemas.openxmlformats.org/markup-compatibility/2006" xmlns:o="urn:schemas-microsoft-com:office:office" xmlns:r="http://schemas.openxmlformats.org/officeDocument/2006/relationships" xmlns:m="http://schemas.openxmlformats.org/officeDocument/2006/math" xmlns:v="urn:schemas-microsoft-com:vml" xmlns:wp14="http://schemas.microsoft.com/office/word/2010/wordprocessingDrawing" xmlns:wp="http://schemas.openxmlformats.org/drawingml/2006/wordprocessingDrawing" xmlns:w10="urn:schemas-microsoft-com:office:word" xmlns:w="http://schemas.openxmlformats.org/wordprocessingml/2006/main" xmlns:w14="http://schemas.microsoft.com/office/word/2010/wordml" xmlns:w15="http://schemas.microsoft.com/office/word/2012/wordml" xmlns:wpg="http://schemas.microsoft.com/office/word/2010/wordprocessingGroup" xmlns:wpi="http://schemas.microsoft.com/office/word/2010/wordprocessingInk" xmlns:wne="http://schemas.microsoft.com/office/word/2006/wordml" xmlns:wps="http://schemas.microsoft.com/office/word/2010/wordprocessingShape" mc:Ignorable="w14 w15 wp14">
   <w:p>
     <w:pPr>
-      <w:pStyle w:val="Header"/>
-    </w:pPr>
-  </w:p>
-</w:hdr>
-</file>
-
-<file path=word/header2.xml><?xml version="1.0" encoding="utf-8"?>
-<w:hdr xmlns:wpc="http://schemas.microsoft.com/office/word/2010/wordprocessingCanvas" xmlns:mc="http://schemas.openxmlformats.org/markup-compatibility/2006" xmlns:o="urn:schemas-microsoft-com:office:office" xmlns:r="http://schemas.openxmlformats.org/officeDocument/2006/relationships" xmlns:m="http://schemas.openxmlformats.org/officeDocument/2006/math" xmlns:v="urn:schemas-microsoft-com:vml" xmlns:wp14="http://schemas.microsoft.com/office/word/2010/wordprocessingDrawing" xmlns:wp="http://schemas.openxmlformats.org/drawingml/2006/wordprocessingDrawing" xmlns:w10="urn:schemas-microsoft-com:office:word" xmlns:w="http://schemas.openxmlformats.org/wordprocessingml/2006/main" xmlns:w14="http://schemas.microsoft.com/office/word/2010/wordml" xmlns:w15="http://schemas.microsoft.com/office/word/2012/wordml" xmlns:wpg="http://schemas.microsoft.com/office/word/2010/wordprocessingGroup" xmlns:wpi="http://schemas.microsoft.com/office/word/2010/wordprocessingInk" xmlns:wne="http://schemas.microsoft.com/office/word/2006/wordml" xmlns:wps="http://schemas.microsoft.com/office/word/2010/wordprocessingShape" mc:Ignorable="w14 w15 wp14">
-  <w:p>
-    <w:pPr>
       <w:pStyle w:val="Default"/>
       <w:jc w:val="center"/>
       <w:rPr>
@@ -743,16 +846,52 @@
       <w:rPr>
         <w:b/>
         <w:bCs/>
-        <w:color w:val="auto"/>
+        <w:i/>
+        <w:sz w:val="28"/>
+        <w:szCs w:val="28"/>
       </w:rPr>
     </w:pPr>
     <w:r>
       <w:rPr>
         <w:b/>
         <w:bCs/>
-        <w:color w:val="0070C0"/>
-      </w:rPr>
-      <w:t>St. Thomas needs your Star Power</w:t>
+        <w:i/>
+        <w:sz w:val="28"/>
+        <w:szCs w:val="28"/>
+      </w:rPr>
+      <w:t xml:space="preserve">An </w:t>
+    </w:r>
+    <w:r>
+      <w:rPr>
+        <w:b/>
+        <w:bCs/>
+        <w:i/>
+        <w:color w:val="FF0000"/>
+        <w:sz w:val="28"/>
+        <w:szCs w:val="28"/>
+      </w:rPr>
+      <w:t>Action</w:t>
+    </w:r>
+    <w:r>
+      <w:rPr>
+        <w:b/>
+        <w:bCs/>
+        <w:i/>
+        <w:sz w:val="28"/>
+        <w:szCs w:val="28"/>
+      </w:rPr>
+      <w:t xml:space="preserve"> Documentary</w:t>
+    </w:r>
+    <w:r>
+      <w:rPr>
+        <w:b/>
+        <w:bCs/>
+        <w:i/>
+        <w:color w:val="FF0000"/>
+        <w:sz w:val="28"/>
+        <w:szCs w:val="28"/>
+      </w:rPr>
+      <w:t>*</w:t>
     </w:r>
   </w:p>
   <w:p>
@@ -762,251 +901,8 @@
       <w:rPr>
         <w:b/>
         <w:bCs/>
-        <w:color w:val="auto"/>
-      </w:rPr>
-    </w:pPr>
-    <w:r>
-      <w:rPr>
-        <w:bCs/>
-        <w:color w:val="auto"/>
-      </w:rPr>
-      <w:t>M</w:t>
-    </w:r>
-    <w:r>
-      <w:rPr>
-        <w:bCs/>
-        <w:color w:val="auto"/>
-      </w:rPr>
-      <w:t>y Dear President</w:t>
-    </w:r>
-    <w:r>
-      <w:rPr>
-        <w:b/>
-        <w:bCs/>
-        <w:color w:val="auto"/>
-      </w:rPr>
-      <w:t xml:space="preserve"> </w:t>
-    </w:r>
-    <w:r>
-      <w:rPr>
-        <w:b/>
-        <w:bCs/>
-        <w:color w:val="auto"/>
-      </w:rPr>
-      <w:t xml:space="preserve">Barack H. </w:t>
-    </w:r>
-    <w:r>
-      <w:rPr>
-        <w:b/>
-        <w:bCs/>
-        <w:color w:val="auto"/>
-      </w:rPr>
-      <w:t>Obama</w:t>
-    </w:r>
-  </w:p>
-  <w:p>
-    <w:pPr>
-      <w:pStyle w:val="Default"/>
-      <w:jc w:val="center"/>
-      <w:rPr>
-        <w:b/>
-        <w:bCs/>
-        <w:color w:val="auto"/>
-      </w:rPr>
-    </w:pPr>
-    <w:r>
-      <w:rPr>
-        <w:bCs/>
-        <w:color w:val="auto"/>
-      </w:rPr>
-      <w:t xml:space="preserve">My </w:t>
-    </w:r>
-    <w:r>
-      <w:rPr>
-        <w:bCs/>
-        <w:color w:val="auto"/>
-      </w:rPr>
-      <w:t xml:space="preserve">Dear </w:t>
-    </w:r>
-    <w:r>
-      <w:rPr>
-        <w:bCs/>
-        <w:color w:val="auto"/>
-      </w:rPr>
-      <w:t>First La</w:t>
-    </w:r>
-    <w:r>
-      <w:rPr>
-        <w:bCs/>
-        <w:color w:val="auto"/>
-      </w:rPr>
-      <w:t>dy</w:t>
-    </w:r>
-    <w:r>
-      <w:rPr>
-        <w:b/>
-        <w:bCs/>
-        <w:color w:val="auto"/>
-      </w:rPr>
-      <w:t xml:space="preserve"> </w:t>
-    </w:r>
-    <w:r>
-      <w:rPr>
-        <w:b/>
-        <w:bCs/>
-        <w:color w:val="auto"/>
-      </w:rPr>
-      <w:t xml:space="preserve">Michelle </w:t>
-    </w:r>
-    <w:r>
-      <w:rPr>
-        <w:b/>
-        <w:bCs/>
-        <w:color w:val="auto"/>
-      </w:rPr>
-      <w:t xml:space="preserve">L. R. </w:t>
-    </w:r>
-    <w:r>
-      <w:rPr>
-        <w:b/>
-        <w:bCs/>
-        <w:color w:val="auto"/>
-      </w:rPr>
-      <w:t>Obama</w:t>
-    </w:r>
-  </w:p>
-  <w:p>
-    <w:pPr>
-      <w:pStyle w:val="Default"/>
-      <w:jc w:val="center"/>
-      <w:rPr>
-        <w:b/>
-        <w:bCs/>
-        <w:color w:val="auto"/>
-      </w:rPr>
-    </w:pPr>
-    <w:r>
-      <w:rPr>
-        <w:bCs/>
-        <w:color w:val="auto"/>
-      </w:rPr>
-      <w:t xml:space="preserve">Our </w:t>
-    </w:r>
-    <w:r>
-      <w:rPr>
-        <w:bCs/>
-        <w:color w:val="auto"/>
-      </w:rPr>
-      <w:t>B</w:t>
-    </w:r>
-    <w:r>
-      <w:rPr>
-        <w:bCs/>
-        <w:color w:val="auto"/>
-      </w:rPr>
-      <w:t>eloved</w:t>
-    </w:r>
-    <w:r>
-      <w:rPr>
-        <w:b/>
-        <w:bCs/>
-        <w:color w:val="auto"/>
-      </w:rPr>
-      <w:t xml:space="preserve"> Oprah </w:t>
-    </w:r>
-    <w:r>
-      <w:rPr>
-        <w:b/>
-        <w:bCs/>
-        <w:color w:val="auto"/>
-      </w:rPr>
-      <w:t xml:space="preserve">G. </w:t>
-    </w:r>
-    <w:r>
-      <w:rPr>
-        <w:b/>
-        <w:bCs/>
-        <w:color w:val="auto"/>
-      </w:rPr>
-      <w:t>Winfrey</w:t>
-    </w:r>
-  </w:p>
-  <w:p>
-    <w:pPr>
-      <w:pStyle w:val="Default"/>
-      <w:jc w:val="center"/>
-      <w:rPr>
-        <w:b/>
-        <w:bCs/>
-        <w:color w:val="auto"/>
-      </w:rPr>
-    </w:pPr>
-    <w:r>
-      <w:rPr>
-        <w:bCs/>
-        <w:color w:val="auto"/>
-      </w:rPr>
-      <w:t>Our Black Panthers</w:t>
-    </w:r>
-    <w:r>
-      <w:rPr>
-        <w:b/>
-        <w:bCs/>
-        <w:color w:val="auto"/>
-      </w:rPr>
-      <w:t xml:space="preserve"> Chadwick </w:t>
-    </w:r>
-    <w:r>
-      <w:rPr>
-        <w:b/>
-        <w:bCs/>
-        <w:color w:val="auto"/>
-      </w:rPr>
-      <w:t xml:space="preserve">A. </w:t>
-    </w:r>
-    <w:r>
-      <w:rPr>
-        <w:b/>
-        <w:bCs/>
-        <w:color w:val="auto"/>
-      </w:rPr>
-      <w:t>Boseman</w:t>
-    </w:r>
-  </w:p>
-  <w:p>
-    <w:pPr>
-      <w:pStyle w:val="Default"/>
-      <w:jc w:val="center"/>
-      <w:rPr>
-        <w:b/>
-        <w:bCs/>
-        <w:color w:val="auto"/>
-      </w:rPr>
-    </w:pPr>
-    <w:r>
-      <w:rPr>
-        <w:bCs/>
-        <w:color w:val="auto"/>
-      </w:rPr>
-      <w:t>And</w:t>
-    </w:r>
-    <w:r>
-      <w:rPr>
-        <w:b/>
-        <w:bCs/>
-        <w:color w:val="auto"/>
-      </w:rPr>
-      <w:t xml:space="preserve"> Michael B. Jordan</w:t>
-    </w:r>
-  </w:p>
-  <w:p>
-    <w:pPr>
-      <w:pStyle w:val="Default"/>
-      <w:jc w:val="center"/>
-      <w:rPr>
-        <w:b/>
-        <w:bCs/>
-        <w:color w:val="auto"/>
+        <w:sz w:val="32"/>
+        <w:szCs w:val="32"/>
       </w:rPr>
     </w:pPr>
   </w:p>
@@ -1024,155 +920,9 @@
       <w:rPr>
         <w:b/>
         <w:bCs/>
-        <w:color w:val="auto"/>
-      </w:rPr>
-      <w:t xml:space="preserve">Your </w:t>
-    </w:r>
-    <w:r>
-      <w:rPr>
-        <w:b/>
-        <w:bCs/>
-        <w:color w:val="auto"/>
-      </w:rPr>
-      <w:t xml:space="preserve">Star Powers </w:t>
-    </w:r>
-    <w:r>
-      <w:rPr>
-        <w:b/>
-        <w:bCs/>
-        <w:color w:val="auto"/>
-      </w:rPr>
-      <w:t xml:space="preserve">will attract </w:t>
-    </w:r>
-    <w:r>
-      <w:rPr>
-        <w:b/>
-        <w:bCs/>
-        <w:color w:val="auto"/>
-      </w:rPr>
-      <w:t xml:space="preserve">LeBron </w:t>
-    </w:r>
-    <w:r>
-      <w:rPr>
-        <w:b/>
-        <w:bCs/>
-        <w:color w:val="auto"/>
-      </w:rPr>
-      <w:t xml:space="preserve">R. </w:t>
-    </w:r>
-    <w:r>
-      <w:rPr>
-        <w:b/>
-        <w:bCs/>
-        <w:color w:val="auto"/>
-      </w:rPr>
-      <w:t>James</w:t>
-    </w:r>
-    <w:r>
-      <w:rPr>
-        <w:b/>
-        <w:bCs/>
-        <w:color w:val="auto"/>
-      </w:rPr>
-      <w:t xml:space="preserve"> Sr.</w:t>
-    </w:r>
-    <w:r>
-      <w:rPr>
-        <w:b/>
-        <w:bCs/>
-        <w:color w:val="auto"/>
-      </w:rPr>
-      <w:t xml:space="preserve">, </w:t>
-    </w:r>
-    <w:r>
-      <w:rPr>
-        <w:b/>
-        <w:bCs/>
-        <w:color w:val="auto"/>
-      </w:rPr>
-      <w:t>Chris</w:t>
-    </w:r>
-    <w:r>
-      <w:rPr>
-        <w:b/>
-        <w:bCs/>
-        <w:color w:val="auto"/>
-      </w:rPr>
-      <w:t xml:space="preserve"> </w:t>
-    </w:r>
-    <w:r>
-      <w:rPr>
-        <w:b/>
-        <w:bCs/>
-        <w:color w:val="auto"/>
-      </w:rPr>
-      <w:t xml:space="preserve">J </w:t>
-    </w:r>
-    <w:r>
-      <w:rPr>
-        <w:b/>
-        <w:bCs/>
-        <w:color w:val="auto"/>
-      </w:rPr>
-      <w:t>Ro</w:t>
-    </w:r>
-    <w:bookmarkStart w:id="0" w:name="_GoBack"/>
-    <w:bookmarkEnd w:id="0"/>
-    <w:r>
-      <w:rPr>
-        <w:b/>
-        <w:bCs/>
-        <w:color w:val="auto"/>
-      </w:rPr>
-      <w:t>ck</w:t>
-    </w:r>
-    <w:r>
-      <w:rPr>
-        <w:b/>
-        <w:bCs/>
-        <w:color w:val="auto"/>
-      </w:rPr>
-      <w:t xml:space="preserve"> III</w:t>
-    </w:r>
-    <w:r>
-      <w:rPr>
-        <w:b/>
-        <w:bCs/>
-        <w:color w:val="auto"/>
-      </w:rPr>
-      <w:t xml:space="preserve"> </w:t>
-    </w:r>
-    <w:r>
-      <w:rPr>
-        <w:b/>
-        <w:bCs/>
-        <w:color w:val="auto"/>
-      </w:rPr>
-      <w:t xml:space="preserve">and </w:t>
-    </w:r>
-    <w:r>
-      <w:rPr>
-        <w:b/>
-        <w:bCs/>
-        <w:color w:val="auto"/>
-      </w:rPr>
-      <w:t xml:space="preserve">any more </w:t>
-    </w:r>
-    <w:r>
-      <w:rPr>
-        <w:b/>
-        <w:bCs/>
-        <w:color w:val="auto"/>
-      </w:rPr>
-      <w:t xml:space="preserve">Star </w:t>
-    </w:r>
-    <w:r>
-      <w:rPr>
-        <w:b/>
-        <w:bCs/>
-        <w:color w:val="auto"/>
-      </w:rPr>
-      <w:t>Powers</w:t>
+        <w:color w:val="0070C0"/>
+      </w:rPr>
+      <w:t>St. Thomas needs your Star Power</w:t>
     </w:r>
   </w:p>
   <w:p>
@@ -1180,29 +930,421 @@
       <w:pStyle w:val="Default"/>
       <w:jc w:val="center"/>
       <w:rPr>
+        <w:b/>
+        <w:bCs/>
         <w:color w:val="auto"/>
       </w:rPr>
     </w:pPr>
     <w:r>
       <w:rPr>
-        <w:b/>
-        <w:bCs/>
-        <w:color w:val="auto"/>
-        <w:highlight w:val="yellow"/>
-      </w:rPr>
-      <w:t>To build the American Wakanda Prototype in St. Thomas USVI</w:t>
+        <w:bCs/>
+        <w:color w:val="auto"/>
+      </w:rPr>
+      <w:t>M</w:t>
+    </w:r>
+    <w:r>
+      <w:rPr>
+        <w:bCs/>
+        <w:color w:val="auto"/>
+      </w:rPr>
+      <w:t>y Dear President</w:t>
+    </w:r>
+    <w:r>
+      <w:rPr>
+        <w:b/>
+        <w:bCs/>
+        <w:color w:val="auto"/>
+      </w:rPr>
+      <w:t xml:space="preserve"> </w:t>
+    </w:r>
+    <w:r>
+      <w:rPr>
+        <w:b/>
+        <w:bCs/>
+        <w:color w:val="auto"/>
+      </w:rPr>
+      <w:t xml:space="preserve">Barack H. </w:t>
+    </w:r>
+    <w:r>
+      <w:rPr>
+        <w:b/>
+        <w:bCs/>
+        <w:color w:val="auto"/>
+      </w:rPr>
+      <w:t>Obama</w:t>
     </w:r>
   </w:p>
   <w:p>
     <w:pPr>
-      <w:pStyle w:val="Header"/>
+      <w:pStyle w:val="Default"/>
+      <w:jc w:val="center"/>
+      <w:rPr>
+        <w:b/>
+        <w:bCs/>
+        <w:color w:val="auto"/>
+      </w:rPr>
+    </w:pPr>
+    <w:r>
+      <w:rPr>
+        <w:bCs/>
+        <w:color w:val="auto"/>
+      </w:rPr>
+      <w:t xml:space="preserve">My </w:t>
+    </w:r>
+    <w:r>
+      <w:rPr>
+        <w:bCs/>
+        <w:color w:val="auto"/>
+      </w:rPr>
+      <w:t xml:space="preserve">Dear </w:t>
+    </w:r>
+    <w:r>
+      <w:rPr>
+        <w:bCs/>
+        <w:color w:val="auto"/>
+      </w:rPr>
+      <w:t>First La</w:t>
+    </w:r>
+    <w:r>
+      <w:rPr>
+        <w:bCs/>
+        <w:color w:val="auto"/>
+      </w:rPr>
+      <w:t>dy</w:t>
+    </w:r>
+    <w:r>
+      <w:rPr>
+        <w:b/>
+        <w:bCs/>
+        <w:color w:val="auto"/>
+      </w:rPr>
+      <w:t xml:space="preserve"> </w:t>
+    </w:r>
+    <w:r>
+      <w:rPr>
+        <w:b/>
+        <w:bCs/>
+        <w:color w:val="auto"/>
+      </w:rPr>
+      <w:t xml:space="preserve">Michelle </w:t>
+    </w:r>
+    <w:r>
+      <w:rPr>
+        <w:b/>
+        <w:bCs/>
+        <w:color w:val="auto"/>
+      </w:rPr>
+      <w:t xml:space="preserve">L. R. </w:t>
+    </w:r>
+    <w:r>
+      <w:rPr>
+        <w:b/>
+        <w:bCs/>
+        <w:color w:val="auto"/>
+      </w:rPr>
+      <w:t>Obama</w:t>
+    </w:r>
+  </w:p>
+  <w:p>
+    <w:pPr>
+      <w:pStyle w:val="Default"/>
+      <w:jc w:val="center"/>
+      <w:rPr>
+        <w:b/>
+        <w:bCs/>
+        <w:color w:val="auto"/>
+      </w:rPr>
+    </w:pPr>
+    <w:r>
+      <w:rPr>
+        <w:bCs/>
+        <w:color w:val="auto"/>
+      </w:rPr>
+      <w:t xml:space="preserve">Our </w:t>
+    </w:r>
+    <w:r>
+      <w:rPr>
+        <w:bCs/>
+        <w:color w:val="auto"/>
+      </w:rPr>
+      <w:t>B</w:t>
+    </w:r>
+    <w:r>
+      <w:rPr>
+        <w:bCs/>
+        <w:color w:val="auto"/>
+      </w:rPr>
+      <w:t>eloved</w:t>
+    </w:r>
+    <w:r>
+      <w:rPr>
+        <w:b/>
+        <w:bCs/>
+        <w:color w:val="auto"/>
+      </w:rPr>
+      <w:t xml:space="preserve"> Oprah </w:t>
+    </w:r>
+    <w:r>
+      <w:rPr>
+        <w:b/>
+        <w:bCs/>
+        <w:color w:val="auto"/>
+      </w:rPr>
+      <w:t xml:space="preserve">G. </w:t>
+    </w:r>
+    <w:r>
+      <w:rPr>
+        <w:b/>
+        <w:bCs/>
+        <w:color w:val="auto"/>
+      </w:rPr>
+      <w:t>Winfrey</w:t>
+    </w:r>
+  </w:p>
+  <w:p>
+    <w:pPr>
+      <w:pStyle w:val="Default"/>
+      <w:jc w:val="center"/>
+      <w:rPr>
+        <w:b/>
+        <w:bCs/>
+        <w:color w:val="auto"/>
+      </w:rPr>
+    </w:pPr>
+    <w:r>
+      <w:rPr>
+        <w:bCs/>
+        <w:color w:val="auto"/>
+      </w:rPr>
+      <w:t>Our Black Panthers</w:t>
+    </w:r>
+    <w:r>
+      <w:rPr>
+        <w:b/>
+        <w:bCs/>
+        <w:color w:val="auto"/>
+      </w:rPr>
+      <w:t xml:space="preserve"> Chadwick </w:t>
+    </w:r>
+    <w:r>
+      <w:rPr>
+        <w:b/>
+        <w:bCs/>
+        <w:color w:val="auto"/>
+      </w:rPr>
+      <w:t xml:space="preserve">A. </w:t>
+    </w:r>
+    <w:r>
+      <w:rPr>
+        <w:b/>
+        <w:bCs/>
+        <w:color w:val="auto"/>
+      </w:rPr>
+      <w:t>Boseman</w:t>
+    </w:r>
+  </w:p>
+  <w:p>
+    <w:pPr>
+      <w:pStyle w:val="Default"/>
+      <w:jc w:val="center"/>
+      <w:rPr>
+        <w:b/>
+        <w:bCs/>
+        <w:color w:val="auto"/>
+      </w:rPr>
+    </w:pPr>
+    <w:r>
+      <w:rPr>
+        <w:bCs/>
+        <w:color w:val="auto"/>
+      </w:rPr>
+      <w:t>And</w:t>
+    </w:r>
+    <w:r>
+      <w:rPr>
+        <w:b/>
+        <w:bCs/>
+        <w:color w:val="auto"/>
+      </w:rPr>
+      <w:t xml:space="preserve"> Michael B. Jordan</w:t>
+    </w:r>
+  </w:p>
+  <w:p>
+    <w:pPr>
+      <w:pStyle w:val="Default"/>
+      <w:jc w:val="center"/>
+      <w:rPr>
+        <w:b/>
+        <w:bCs/>
+        <w:color w:val="auto"/>
+      </w:rPr>
     </w:pPr>
   </w:p>
-</w:hdr>
-</file>
-
-<file path=word/header3.xml><?xml version="1.0" encoding="utf-8"?>
-<w:hdr xmlns:wpc="http://schemas.microsoft.com/office/word/2010/wordprocessingCanvas" xmlns:mc="http://schemas.openxmlformats.org/markup-compatibility/2006" xmlns:o="urn:schemas-microsoft-com:office:office" xmlns:r="http://schemas.openxmlformats.org/officeDocument/2006/relationships" xmlns:m="http://schemas.openxmlformats.org/officeDocument/2006/math" xmlns:v="urn:schemas-microsoft-com:vml" xmlns:wp14="http://schemas.microsoft.com/office/word/2010/wordprocessingDrawing" xmlns:wp="http://schemas.openxmlformats.org/drawingml/2006/wordprocessingDrawing" xmlns:w10="urn:schemas-microsoft-com:office:word" xmlns:w="http://schemas.openxmlformats.org/wordprocessingml/2006/main" xmlns:w14="http://schemas.microsoft.com/office/word/2010/wordml" xmlns:w15="http://schemas.microsoft.com/office/word/2012/wordml" xmlns:wpg="http://schemas.microsoft.com/office/word/2010/wordprocessingGroup" xmlns:wpi="http://schemas.microsoft.com/office/word/2010/wordprocessingInk" xmlns:wne="http://schemas.microsoft.com/office/word/2006/wordml" xmlns:wps="http://schemas.microsoft.com/office/word/2010/wordprocessingShape" mc:Ignorable="w14 w15 wp14">
+  <w:p>
+    <w:pPr>
+      <w:pStyle w:val="Default"/>
+      <w:jc w:val="center"/>
+      <w:rPr>
+        <w:b/>
+        <w:bCs/>
+        <w:color w:val="auto"/>
+      </w:rPr>
+    </w:pPr>
+    <w:r>
+      <w:rPr>
+        <w:b/>
+        <w:bCs/>
+        <w:color w:val="auto"/>
+      </w:rPr>
+      <w:t xml:space="preserve">Your </w:t>
+    </w:r>
+    <w:r>
+      <w:rPr>
+        <w:b/>
+        <w:bCs/>
+        <w:color w:val="auto"/>
+      </w:rPr>
+      <w:t xml:space="preserve">Star Powers </w:t>
+    </w:r>
+    <w:r>
+      <w:rPr>
+        <w:b/>
+        <w:bCs/>
+        <w:color w:val="auto"/>
+      </w:rPr>
+      <w:t xml:space="preserve">will attract </w:t>
+    </w:r>
+    <w:r>
+      <w:rPr>
+        <w:b/>
+        <w:bCs/>
+        <w:color w:val="auto"/>
+      </w:rPr>
+      <w:t xml:space="preserve">LeBron </w:t>
+    </w:r>
+    <w:r>
+      <w:rPr>
+        <w:b/>
+        <w:bCs/>
+        <w:color w:val="auto"/>
+      </w:rPr>
+      <w:t xml:space="preserve">R. </w:t>
+    </w:r>
+    <w:r>
+      <w:rPr>
+        <w:b/>
+        <w:bCs/>
+        <w:color w:val="auto"/>
+      </w:rPr>
+      <w:t>James</w:t>
+    </w:r>
+    <w:r>
+      <w:rPr>
+        <w:b/>
+        <w:bCs/>
+        <w:color w:val="auto"/>
+      </w:rPr>
+      <w:t xml:space="preserve"> Sr., </w:t>
+    </w:r>
+    <w:r>
+      <w:rPr>
+        <w:b/>
+        <w:bCs/>
+        <w:color w:val="auto"/>
+      </w:rPr>
+      <w:t>Chris</w:t>
+    </w:r>
+    <w:r>
+      <w:rPr>
+        <w:b/>
+        <w:bCs/>
+        <w:color w:val="auto"/>
+      </w:rPr>
+      <w:t xml:space="preserve"> </w:t>
+    </w:r>
+    <w:r>
+      <w:rPr>
+        <w:b/>
+        <w:bCs/>
+        <w:color w:val="auto"/>
+      </w:rPr>
+      <w:t xml:space="preserve">J </w:t>
+    </w:r>
+    <w:r>
+      <w:rPr>
+        <w:b/>
+        <w:bCs/>
+        <w:color w:val="auto"/>
+      </w:rPr>
+      <w:t>Rock</w:t>
+    </w:r>
+    <w:r>
+      <w:rPr>
+        <w:b/>
+        <w:bCs/>
+        <w:color w:val="auto"/>
+      </w:rPr>
+      <w:t xml:space="preserve"> III</w:t>
+    </w:r>
+    <w:r>
+      <w:rPr>
+        <w:b/>
+        <w:bCs/>
+        <w:color w:val="auto"/>
+      </w:rPr>
+      <w:t xml:space="preserve"> </w:t>
+    </w:r>
+    <w:r>
+      <w:rPr>
+        <w:b/>
+        <w:bCs/>
+        <w:color w:val="auto"/>
+      </w:rPr>
+      <w:t xml:space="preserve">and </w:t>
+    </w:r>
+    <w:r>
+      <w:rPr>
+        <w:b/>
+        <w:bCs/>
+        <w:color w:val="auto"/>
+      </w:rPr>
+      <w:t xml:space="preserve">any more </w:t>
+    </w:r>
+    <w:r>
+      <w:rPr>
+        <w:b/>
+        <w:bCs/>
+        <w:color w:val="auto"/>
+      </w:rPr>
+      <w:t xml:space="preserve">Star </w:t>
+    </w:r>
+    <w:r>
+      <w:rPr>
+        <w:b/>
+        <w:bCs/>
+        <w:color w:val="auto"/>
+      </w:rPr>
+      <w:t>Powers</w:t>
+    </w:r>
+  </w:p>
+  <w:p>
+    <w:pPr>
+      <w:pStyle w:val="Default"/>
+      <w:jc w:val="center"/>
+      <w:rPr>
+        <w:color w:val="auto"/>
+      </w:rPr>
+    </w:pPr>
+    <w:r>
+      <w:rPr>
+        <w:b/>
+        <w:bCs/>
+        <w:color w:val="auto"/>
+        <w:highlight w:val="yellow"/>
+      </w:rPr>
+      <w:t>To build the American Wakanda Prototype in St. Thomas USVI</w:t>
+    </w:r>
+  </w:p>
   <w:p>
     <w:pPr>
       <w:pStyle w:val="Header"/>
@@ -2053,4 +2195,16 @@
     </a:ext>
   </a:extLst>
 </a:theme>
+</file>
+
+<file path=customXml/item1.xml><?xml version="1.0" encoding="utf-8"?>
+<b:Sources xmlns:b="http://schemas.openxmlformats.org/officeDocument/2006/bibliography" xmlns="http://schemas.openxmlformats.org/officeDocument/2006/bibliography" SelectedStyle="\APASixthEditionOfficeOnline.xsl" StyleName="APA" Version="6"/>
+</file>
+
+<file path=customXml/itemProps1.xml><?xml version="1.0" encoding="utf-8"?>
+<ds:datastoreItem xmlns:ds="http://schemas.openxmlformats.org/officeDocument/2006/customXml" ds:itemID="{CA33642B-464E-478B-8380-33DC305C879B}">
+  <ds:schemaRefs>
+    <ds:schemaRef ds:uri="http://schemas.openxmlformats.org/officeDocument/2006/bibliography"/>
+  </ds:schemaRefs>
+</ds:datastoreItem>
 </file>
--- a/public/docs/whyCheerfulParadise.docx
+++ b/public/docs/whyCheerfulParadise.docx
@@ -1,6 +1,6 @@
 
 <file path=word/document.xml><?xml version="1.0" encoding="utf-8"?>
-<w:document xmlns:wpc="http://schemas.microsoft.com/office/word/2010/wordprocessingCanvas" xmlns:mc="http://schemas.openxmlformats.org/markup-compatibility/2006" xmlns:o="urn:schemas-microsoft-com:office:office" xmlns:r="http://schemas.openxmlformats.org/officeDocument/2006/relationships" xmlns:m="http://schemas.openxmlformats.org/officeDocument/2006/math" xmlns:v="urn:schemas-microsoft-com:vml" xmlns:wp14="http://schemas.microsoft.com/office/word/2010/wordprocessingDrawing" xmlns:wp="http://schemas.openxmlformats.org/drawingml/2006/wordprocessingDrawing" xmlns:w10="urn:schemas-microsoft-com:office:word" xmlns:w="http://schemas.openxmlformats.org/wordprocessingml/2006/main" xmlns:w14="http://schemas.microsoft.com/office/word/2010/wordml" xmlns:w15="http://schemas.microsoft.com/office/word/2012/wordml" xmlns:wpg="http://schemas.microsoft.com/office/word/2010/wordprocessingGroup" xmlns:wpi="http://schemas.microsoft.com/office/word/2010/wordprocessingInk" xmlns:wne="http://schemas.microsoft.com/office/word/2006/wordml" xmlns:wps="http://schemas.microsoft.com/office/word/2010/wordprocessingShape" mc:Ignorable="w14 w15 wp14">
+<w:document xmlns:wpc="http://schemas.microsoft.com/office/word/2010/wordprocessingCanvas" xmlns:cx="http://schemas.microsoft.com/office/drawing/2014/chartex" xmlns:cx1="http://schemas.microsoft.com/office/drawing/2015/9/8/chartex" xmlns:cx2="http://schemas.microsoft.com/office/drawing/2015/10/21/chartex" xmlns:cx3="http://schemas.microsoft.com/office/drawing/2016/5/9/chartex" xmlns:cx4="http://schemas.microsoft.com/office/drawing/2016/5/10/chartex" xmlns:cx5="http://schemas.microsoft.com/office/drawing/2016/5/11/chartex" xmlns:cx6="http://schemas.microsoft.com/office/drawing/2016/5/12/chartex" xmlns:cx7="http://schemas.microsoft.com/office/drawing/2016/5/13/chartex" xmlns:cx8="http://schemas.microsoft.com/office/drawing/2016/5/14/chartex" xmlns:mc="http://schemas.openxmlformats.org/markup-compatibility/2006" xmlns:aink="http://schemas.microsoft.com/office/drawing/2016/ink" xmlns:am3d="http://schemas.microsoft.com/office/drawing/2017/model3d" xmlns:o="urn:schemas-microsoft-com:office:office" xmlns:r="http://schemas.openxmlformats.org/officeDocument/2006/relationships" xmlns:m="http://schemas.openxmlformats.org/officeDocument/2006/math" xmlns:v="urn:schemas-microsoft-com:vml" xmlns:wp14="http://schemas.microsoft.com/office/word/2010/wordprocessingDrawing" xmlns:wp="http://schemas.openxmlformats.org/drawingml/2006/wordprocessingDrawing" xmlns:w10="urn:schemas-microsoft-com:office:word" xmlns:w="http://schemas.openxmlformats.org/wordprocessingml/2006/main" xmlns:w14="http://schemas.microsoft.com/office/word/2010/wordml" xmlns:w15="http://schemas.microsoft.com/office/word/2012/wordml" xmlns:w16cid="http://schemas.microsoft.com/office/word/2016/wordml/cid" xmlns:w16se="http://schemas.microsoft.com/office/word/2015/wordml/symex" xmlns:wpg="http://schemas.microsoft.com/office/word/2010/wordprocessingGroup" xmlns:wpi="http://schemas.microsoft.com/office/word/2010/wordprocessingInk" xmlns:wne="http://schemas.microsoft.com/office/word/2006/wordml" xmlns:wps="http://schemas.microsoft.com/office/word/2010/wordprocessingShape" mc:Ignorable="w14 w15 w16se w16cid wp14">
   <w:body>
     <w:p>
       <w:pPr>
@@ -637,17 +637,206 @@
         <w:ind w:firstLine="720"/>
       </w:pPr>
       <w:r>
-        <w:t>We all need the dignity, if one forced not to have it, we all don’t have it.</w:t>
-      </w:r>
+        <w:t xml:space="preserve">We all need the dignity, if one forced not to have it, we all don’t have it. </w:t>
+      </w:r>
+    </w:p>
+    <w:p/>
+    <w:p>
+      <w:r>
+        <w:tab/>
+        <w:t>Today is Monday April 29, 2019 and unfortunately one more time I am embarrassed as a US citizen, as a human being with USVI St. Thomas. This time it is about the Elementary Schools. I checked the rating for my twins whom are the Kindergarten students.</w:t>
+      </w:r>
+    </w:p>
+    <w:p/>
+    <w:p>
+      <w:hyperlink r:id="rId10" w:history="1">
+        <w:r>
+          <w:rPr>
+            <w:rStyle w:val="Hyperlink"/>
+          </w:rPr>
+          <w:t>E. Benjamin Oliver Elementary School</w:t>
+        </w:r>
+      </w:hyperlink>
+    </w:p>
+    <w:p/>
+    <w:p>
+      <w:proofErr w:type="gramStart"/>
+      <w:r>
+        <w:rPr>
+          <w:rFonts w:hAnsi="Symbol"/>
+        </w:rPr>
+        <w:t></w:t>
+      </w:r>
+      <w:r>
+        <w:t xml:space="preserve">  E.</w:t>
+      </w:r>
+      <w:proofErr w:type="gramEnd"/>
+      <w:r>
+        <w:t xml:space="preserve"> Benjamin Oliver Elementary School serves 528 students in grades Kindergarten-5.</w:t>
+      </w:r>
+    </w:p>
+    <w:p/>
+    <w:p>
+      <w:proofErr w:type="gramStart"/>
+      <w:r>
+        <w:rPr>
+          <w:rFonts w:hAnsi="Symbol"/>
+        </w:rPr>
+        <w:t></w:t>
+      </w:r>
+      <w:r>
+        <w:t xml:space="preserve">  The</w:t>
+      </w:r>
+      <w:proofErr w:type="gramEnd"/>
+      <w:r>
+        <w:t xml:space="preserve"> percentage of students achieving </w:t>
+      </w:r>
+      <w:r>
+        <w:rPr>
+          <w:b/>
+          <w:color w:val="FF0000"/>
+        </w:rPr>
+        <w:t>proficiency in Math is 2%</w:t>
+      </w:r>
+      <w:r>
+        <w:rPr>
+          <w:color w:val="FF0000"/>
+        </w:rPr>
+        <w:t xml:space="preserve"> </w:t>
+      </w:r>
+      <w:r>
+        <w:t xml:space="preserve">(which is lower than the Virgin Islands state average of </w:t>
+      </w:r>
+      <w:r>
+        <w:rPr>
+          <w:b/>
+        </w:rPr>
+        <w:t>7%</w:t>
+      </w:r>
+      <w:r>
+        <w:t xml:space="preserve">) for the 2015-16 school year. The percentage of students achieving proficiency in </w:t>
+      </w:r>
+      <w:r>
+        <w:rPr>
+          <w:b/>
+          <w:color w:val="FF0000"/>
+        </w:rPr>
+        <w:t>Reading/Language Arts is 11%</w:t>
+      </w:r>
+      <w:r>
+        <w:rPr>
+          <w:color w:val="FF0000"/>
+        </w:rPr>
+        <w:t xml:space="preserve"> </w:t>
+      </w:r>
+      <w:r>
+        <w:t xml:space="preserve">(which is lower than the Virgin Islands state average of </w:t>
+      </w:r>
+      <w:r>
+        <w:rPr>
+          <w:b/>
+        </w:rPr>
+        <w:t>20%</w:t>
+      </w:r>
+      <w:r>
+        <w:t>) for the 2015-16 school year.</w:t>
+      </w:r>
+    </w:p>
+    <w:p>
       <w:bookmarkStart w:id="0" w:name="_GoBack"/>
       <w:bookmarkEnd w:id="0"/>
+    </w:p>
+    <w:p>
+      <w:proofErr w:type="gramStart"/>
+      <w:r>
+        <w:rPr>
+          <w:rFonts w:hAnsi="Symbol"/>
+        </w:rPr>
+        <w:lastRenderedPageBreak/>
+        <w:t></w:t>
+      </w:r>
+      <w:r>
+        <w:t xml:space="preserve">  E.</w:t>
+      </w:r>
+      <w:proofErr w:type="gramEnd"/>
+      <w:r>
+        <w:t xml:space="preserve"> Benjamin Oliver Elementary School placed in the bottom 50% of all schools in Virgin Islands for overall test scores (math proficiency is bottom 50%, and reading proficiency is bottom 50%) for the 2015-16 school year.</w:t>
+      </w:r>
+    </w:p>
+    <w:p/>
+    <w:p>
+      <w:proofErr w:type="gramStart"/>
+      <w:r>
+        <w:rPr>
+          <w:rFonts w:hAnsi="Symbol"/>
+        </w:rPr>
+        <w:t></w:t>
+      </w:r>
+      <w:r>
+        <w:t xml:space="preserve">  The</w:t>
+      </w:r>
+      <w:proofErr w:type="gramEnd"/>
       <w:r>
         <w:t xml:space="preserve"> </w:t>
+      </w:r>
+      <w:proofErr w:type="spellStart"/>
+      <w:r>
+        <w:t>student:teacher</w:t>
+      </w:r>
+      <w:proofErr w:type="spellEnd"/>
+      <w:r>
+        <w:t xml:space="preserve"> ratio of </w:t>
+      </w:r>
+      <w:r>
+        <w:rPr>
+          <w:b/>
+          <w:color w:val="FF0000"/>
+        </w:rPr>
+        <w:t>18:1</w:t>
+      </w:r>
+      <w:r>
+        <w:rPr>
+          <w:color w:val="FF0000"/>
+        </w:rPr>
+        <w:t xml:space="preserve"> </w:t>
+      </w:r>
+      <w:r>
+        <w:t xml:space="preserve">is higher than the Virgin Islands state level of </w:t>
+      </w:r>
+      <w:r>
+        <w:rPr>
+          <w:b/>
+          <w:color w:val="FF0000"/>
+        </w:rPr>
+        <w:t>13:1</w:t>
+      </w:r>
+      <w:r>
+        <w:t>.</w:t>
+      </w:r>
+    </w:p>
+    <w:p/>
+    <w:p>
+      <w:r>
+        <w:t xml:space="preserve">Since the </w:t>
+      </w:r>
+      <w:proofErr w:type="spellStart"/>
+      <w:r>
+        <w:t>student:teacher</w:t>
+      </w:r>
+      <w:proofErr w:type="spellEnd"/>
+      <w:r>
+        <w:t xml:space="preserve"> ratio is very good, what is the reason of these very low </w:t>
+      </w:r>
+      <w:r>
+        <w:t>achieving proficiency</w:t>
+      </w:r>
+      <w:r>
+        <w:t xml:space="preserve"> rates?</w:t>
       </w:r>
     </w:p>
     <w:p/>
     <w:sectPr>
-      <w:headerReference w:type="default" r:id="rId10"/>
+      <w:headerReference w:type="default" r:id="rId11"/>
       <w:pgSz w:w="15840" w:h="12240" w:orient="landscape"/>
       <w:pgMar w:top="1800" w:right="1440" w:bottom="1800" w:left="1440" w:header="720" w:footer="720" w:gutter="0"/>
       <w:cols w:space="720"/>
@@ -658,7 +847,7 @@
 </file>
 
 <file path=word/endnotes.xml><?xml version="1.0" encoding="utf-8"?>
-<w:endnotes xmlns:wpc="http://schemas.microsoft.com/office/word/2010/wordprocessingCanvas" xmlns:mc="http://schemas.openxmlformats.org/markup-compatibility/2006" xmlns:o="urn:schemas-microsoft-com:office:office" xmlns:r="http://schemas.openxmlformats.org/officeDocument/2006/relationships" xmlns:m="http://schemas.openxmlformats.org/officeDocument/2006/math" xmlns:v="urn:schemas-microsoft-com:vml" xmlns:wp14="http://schemas.microsoft.com/office/word/2010/wordprocessingDrawing" xmlns:wp="http://schemas.openxmlformats.org/drawingml/2006/wordprocessingDrawing" xmlns:w10="urn:schemas-microsoft-com:office:word" xmlns:w="http://schemas.openxmlformats.org/wordprocessingml/2006/main" xmlns:w14="http://schemas.microsoft.com/office/word/2010/wordml" xmlns:w15="http://schemas.microsoft.com/office/word/2012/wordml" xmlns:wpg="http://schemas.microsoft.com/office/word/2010/wordprocessingGroup" xmlns:wpi="http://schemas.microsoft.com/office/word/2010/wordprocessingInk" xmlns:wne="http://schemas.microsoft.com/office/word/2006/wordml" xmlns:wps="http://schemas.microsoft.com/office/word/2010/wordprocessingShape" mc:Ignorable="w14 w15 wp14">
+<w:endnotes xmlns:wpc="http://schemas.microsoft.com/office/word/2010/wordprocessingCanvas" xmlns:cx="http://schemas.microsoft.com/office/drawing/2014/chartex" xmlns:cx1="http://schemas.microsoft.com/office/drawing/2015/9/8/chartex" xmlns:cx2="http://schemas.microsoft.com/office/drawing/2015/10/21/chartex" xmlns:cx3="http://schemas.microsoft.com/office/drawing/2016/5/9/chartex" xmlns:cx4="http://schemas.microsoft.com/office/drawing/2016/5/10/chartex" xmlns:cx5="http://schemas.microsoft.com/office/drawing/2016/5/11/chartex" xmlns:cx6="http://schemas.microsoft.com/office/drawing/2016/5/12/chartex" xmlns:cx7="http://schemas.microsoft.com/office/drawing/2016/5/13/chartex" xmlns:cx8="http://schemas.microsoft.com/office/drawing/2016/5/14/chartex" xmlns:mc="http://schemas.openxmlformats.org/markup-compatibility/2006" xmlns:aink="http://schemas.microsoft.com/office/drawing/2016/ink" xmlns:am3d="http://schemas.microsoft.com/office/drawing/2017/model3d" xmlns:o="urn:schemas-microsoft-com:office:office" xmlns:r="http://schemas.openxmlformats.org/officeDocument/2006/relationships" xmlns:m="http://schemas.openxmlformats.org/officeDocument/2006/math" xmlns:v="urn:schemas-microsoft-com:vml" xmlns:wp14="http://schemas.microsoft.com/office/word/2010/wordprocessingDrawing" xmlns:wp="http://schemas.openxmlformats.org/drawingml/2006/wordprocessingDrawing" xmlns:w10="urn:schemas-microsoft-com:office:word" xmlns:w="http://schemas.openxmlformats.org/wordprocessingml/2006/main" xmlns:w14="http://schemas.microsoft.com/office/word/2010/wordml" xmlns:w15="http://schemas.microsoft.com/office/word/2012/wordml" xmlns:w16cid="http://schemas.microsoft.com/office/word/2016/wordml/cid" xmlns:w16se="http://schemas.microsoft.com/office/word/2015/wordml/symex" xmlns:wpg="http://schemas.microsoft.com/office/word/2010/wordprocessingGroup" xmlns:wpi="http://schemas.microsoft.com/office/word/2010/wordprocessingInk" xmlns:wne="http://schemas.microsoft.com/office/word/2006/wordml" xmlns:wps="http://schemas.microsoft.com/office/word/2010/wordprocessingShape" mc:Ignorable="w14 w15 w16se w16cid wp14">
   <w:endnote w:type="separator" w:id="-1">
     <w:p>
       <w:r>
@@ -677,7 +866,7 @@
 </file>
 
 <file path=word/footnotes.xml><?xml version="1.0" encoding="utf-8"?>
-<w:footnotes xmlns:wpc="http://schemas.microsoft.com/office/word/2010/wordprocessingCanvas" xmlns:mc="http://schemas.openxmlformats.org/markup-compatibility/2006" xmlns:o="urn:schemas-microsoft-com:office:office" xmlns:r="http://schemas.openxmlformats.org/officeDocument/2006/relationships" xmlns:m="http://schemas.openxmlformats.org/officeDocument/2006/math" xmlns:v="urn:schemas-microsoft-com:vml" xmlns:wp14="http://schemas.microsoft.com/office/word/2010/wordprocessingDrawing" xmlns:wp="http://schemas.openxmlformats.org/drawingml/2006/wordprocessingDrawing" xmlns:w10="urn:schemas-microsoft-com:office:word" xmlns:w="http://schemas.openxmlformats.org/wordprocessingml/2006/main" xmlns:w14="http://schemas.microsoft.com/office/word/2010/wordml" xmlns:w15="http://schemas.microsoft.com/office/word/2012/wordml" xmlns:wpg="http://schemas.microsoft.com/office/word/2010/wordprocessingGroup" xmlns:wpi="http://schemas.microsoft.com/office/word/2010/wordprocessingInk" xmlns:wne="http://schemas.microsoft.com/office/word/2006/wordml" xmlns:wps="http://schemas.microsoft.com/office/word/2010/wordprocessingShape" mc:Ignorable="w14 w15 wp14">
+<w:footnotes xmlns:wpc="http://schemas.microsoft.com/office/word/2010/wordprocessingCanvas" xmlns:cx="http://schemas.microsoft.com/office/drawing/2014/chartex" xmlns:cx1="http://schemas.microsoft.com/office/drawing/2015/9/8/chartex" xmlns:cx2="http://schemas.microsoft.com/office/drawing/2015/10/21/chartex" xmlns:cx3="http://schemas.microsoft.com/office/drawing/2016/5/9/chartex" xmlns:cx4="http://schemas.microsoft.com/office/drawing/2016/5/10/chartex" xmlns:cx5="http://schemas.microsoft.com/office/drawing/2016/5/11/chartex" xmlns:cx6="http://schemas.microsoft.com/office/drawing/2016/5/12/chartex" xmlns:cx7="http://schemas.microsoft.com/office/drawing/2016/5/13/chartex" xmlns:cx8="http://schemas.microsoft.com/office/drawing/2016/5/14/chartex" xmlns:mc="http://schemas.openxmlformats.org/markup-compatibility/2006" xmlns:aink="http://schemas.microsoft.com/office/drawing/2016/ink" xmlns:am3d="http://schemas.microsoft.com/office/drawing/2017/model3d" xmlns:o="urn:schemas-microsoft-com:office:office" xmlns:r="http://schemas.openxmlformats.org/officeDocument/2006/relationships" xmlns:m="http://schemas.openxmlformats.org/officeDocument/2006/math" xmlns:v="urn:schemas-microsoft-com:vml" xmlns:wp14="http://schemas.microsoft.com/office/word/2010/wordprocessingDrawing" xmlns:wp="http://schemas.openxmlformats.org/drawingml/2006/wordprocessingDrawing" xmlns:w10="urn:schemas-microsoft-com:office:word" xmlns:w="http://schemas.openxmlformats.org/wordprocessingml/2006/main" xmlns:w14="http://schemas.microsoft.com/office/word/2010/wordml" xmlns:w15="http://schemas.microsoft.com/office/word/2012/wordml" xmlns:w16cid="http://schemas.microsoft.com/office/word/2016/wordml/cid" xmlns:w16se="http://schemas.microsoft.com/office/word/2015/wordml/symex" xmlns:wpg="http://schemas.microsoft.com/office/word/2010/wordprocessingGroup" xmlns:wpi="http://schemas.microsoft.com/office/word/2010/wordprocessingInk" xmlns:wne="http://schemas.microsoft.com/office/word/2006/wordml" xmlns:wps="http://schemas.microsoft.com/office/word/2010/wordprocessingShape" mc:Ignorable="w14 w15 w16se w16cid wp14">
   <w:footnote w:type="separator" w:id="-1">
     <w:p>
       <w:r>
@@ -696,7 +885,7 @@
 </file>
 
 <file path=word/header1.xml><?xml version="1.0" encoding="utf-8"?>
-<w:hdr xmlns:wpc="http://schemas.microsoft.com/office/word/2010/wordprocessingCanvas" xmlns:mc="http://schemas.openxmlformats.org/markup-compatibility/2006" xmlns:o="urn:schemas-microsoft-com:office:office" xmlns:r="http://schemas.openxmlformats.org/officeDocument/2006/relationships" xmlns:m="http://schemas.openxmlformats.org/officeDocument/2006/math" xmlns:v="urn:schemas-microsoft-com:vml" xmlns:wp14="http://schemas.microsoft.com/office/word/2010/wordprocessingDrawing" xmlns:wp="http://schemas.openxmlformats.org/drawingml/2006/wordprocessingDrawing" xmlns:w10="urn:schemas-microsoft-com:office:word" xmlns:w="http://schemas.openxmlformats.org/wordprocessingml/2006/main" xmlns:w14="http://schemas.microsoft.com/office/word/2010/wordml" xmlns:w15="http://schemas.microsoft.com/office/word/2012/wordml" xmlns:wpg="http://schemas.microsoft.com/office/word/2010/wordprocessingGroup" xmlns:wpi="http://schemas.microsoft.com/office/word/2010/wordprocessingInk" xmlns:wne="http://schemas.microsoft.com/office/word/2006/wordml" xmlns:wps="http://schemas.microsoft.com/office/word/2010/wordprocessingShape" mc:Ignorable="w14 w15 wp14">
+<w:hdr xmlns:wpc="http://schemas.microsoft.com/office/word/2010/wordprocessingCanvas" xmlns:cx="http://schemas.microsoft.com/office/drawing/2014/chartex" xmlns:cx1="http://schemas.microsoft.com/office/drawing/2015/9/8/chartex" xmlns:cx2="http://schemas.microsoft.com/office/drawing/2015/10/21/chartex" xmlns:cx3="http://schemas.microsoft.com/office/drawing/2016/5/9/chartex" xmlns:cx4="http://schemas.microsoft.com/office/drawing/2016/5/10/chartex" xmlns:cx5="http://schemas.microsoft.com/office/drawing/2016/5/11/chartex" xmlns:cx6="http://schemas.microsoft.com/office/drawing/2016/5/12/chartex" xmlns:cx7="http://schemas.microsoft.com/office/drawing/2016/5/13/chartex" xmlns:cx8="http://schemas.microsoft.com/office/drawing/2016/5/14/chartex" xmlns:mc="http://schemas.openxmlformats.org/markup-compatibility/2006" xmlns:aink="http://schemas.microsoft.com/office/drawing/2016/ink" xmlns:am3d="http://schemas.microsoft.com/office/drawing/2017/model3d" xmlns:o="urn:schemas-microsoft-com:office:office" xmlns:r="http://schemas.openxmlformats.org/officeDocument/2006/relationships" xmlns:m="http://schemas.openxmlformats.org/officeDocument/2006/math" xmlns:v="urn:schemas-microsoft-com:vml" xmlns:wp14="http://schemas.microsoft.com/office/word/2010/wordprocessingDrawing" xmlns:wp="http://schemas.openxmlformats.org/drawingml/2006/wordprocessingDrawing" xmlns:w10="urn:schemas-microsoft-com:office:word" xmlns:w="http://schemas.openxmlformats.org/wordprocessingml/2006/main" xmlns:w14="http://schemas.microsoft.com/office/word/2010/wordml" xmlns:w15="http://schemas.microsoft.com/office/word/2012/wordml" xmlns:w16cid="http://schemas.microsoft.com/office/word/2016/wordml/cid" xmlns:w16se="http://schemas.microsoft.com/office/word/2015/wordml/symex" xmlns:wpg="http://schemas.microsoft.com/office/word/2010/wordprocessingGroup" xmlns:wpi="http://schemas.microsoft.com/office/word/2010/wordprocessingInk" xmlns:wne="http://schemas.microsoft.com/office/word/2006/wordml" xmlns:wps="http://schemas.microsoft.com/office/word/2010/wordprocessingShape" mc:Ignorable="w14 w15 w16se w16cid wp14">
   <w:p>
     <w:pPr>
       <w:pStyle w:val="Default"/>
@@ -1354,7 +1543,7 @@
 </file>
 
 <file path=word/numbering.xml><?xml version="1.0" encoding="utf-8"?>
-<w:numbering xmlns:wpc="http://schemas.microsoft.com/office/word/2010/wordprocessingCanvas" xmlns:mc="http://schemas.openxmlformats.org/markup-compatibility/2006" xmlns:o="urn:schemas-microsoft-com:office:office" xmlns:r="http://schemas.openxmlformats.org/officeDocument/2006/relationships" xmlns:m="http://schemas.openxmlformats.org/officeDocument/2006/math" xmlns:v="urn:schemas-microsoft-com:vml" xmlns:wp14="http://schemas.microsoft.com/office/word/2010/wordprocessingDrawing" xmlns:wp="http://schemas.openxmlformats.org/drawingml/2006/wordprocessingDrawing" xmlns:w10="urn:schemas-microsoft-com:office:word" xmlns:w="http://schemas.openxmlformats.org/wordprocessingml/2006/main" xmlns:w14="http://schemas.microsoft.com/office/word/2010/wordml" xmlns:w15="http://schemas.microsoft.com/office/word/2012/wordml" xmlns:wpg="http://schemas.microsoft.com/office/word/2010/wordprocessingGroup" xmlns:wpi="http://schemas.microsoft.com/office/word/2010/wordprocessingInk" xmlns:wne="http://schemas.microsoft.com/office/word/2006/wordml" xmlns:wps="http://schemas.microsoft.com/office/word/2010/wordprocessingShape" mc:Ignorable="w14 w15 wp14">
+<w:numbering xmlns:wpc="http://schemas.microsoft.com/office/word/2010/wordprocessingCanvas" xmlns:cx="http://schemas.microsoft.com/office/drawing/2014/chartex" xmlns:cx1="http://schemas.microsoft.com/office/drawing/2015/9/8/chartex" xmlns:cx2="http://schemas.microsoft.com/office/drawing/2015/10/21/chartex" xmlns:cx3="http://schemas.microsoft.com/office/drawing/2016/5/9/chartex" xmlns:cx4="http://schemas.microsoft.com/office/drawing/2016/5/10/chartex" xmlns:cx5="http://schemas.microsoft.com/office/drawing/2016/5/11/chartex" xmlns:cx6="http://schemas.microsoft.com/office/drawing/2016/5/12/chartex" xmlns:cx7="http://schemas.microsoft.com/office/drawing/2016/5/13/chartex" xmlns:cx8="http://schemas.microsoft.com/office/drawing/2016/5/14/chartex" xmlns:mc="http://schemas.openxmlformats.org/markup-compatibility/2006" xmlns:aink="http://schemas.microsoft.com/office/drawing/2016/ink" xmlns:am3d="http://schemas.microsoft.com/office/drawing/2017/model3d" xmlns:o="urn:schemas-microsoft-com:office:office" xmlns:r="http://schemas.openxmlformats.org/officeDocument/2006/relationships" xmlns:m="http://schemas.openxmlformats.org/officeDocument/2006/math" xmlns:v="urn:schemas-microsoft-com:vml" xmlns:wp14="http://schemas.microsoft.com/office/word/2010/wordprocessingDrawing" xmlns:wp="http://schemas.openxmlformats.org/drawingml/2006/wordprocessingDrawing" xmlns:w10="urn:schemas-microsoft-com:office:word" xmlns:w="http://schemas.openxmlformats.org/wordprocessingml/2006/main" xmlns:w14="http://schemas.microsoft.com/office/word/2010/wordml" xmlns:w15="http://schemas.microsoft.com/office/word/2012/wordml" xmlns:w16cid="http://schemas.microsoft.com/office/word/2016/wordml/cid" xmlns:w16se="http://schemas.microsoft.com/office/word/2015/wordml/symex" xmlns:wpg="http://schemas.microsoft.com/office/word/2010/wordprocessingGroup" xmlns:wpi="http://schemas.microsoft.com/office/word/2010/wordprocessingInk" xmlns:wne="http://schemas.microsoft.com/office/word/2006/wordml" xmlns:wps="http://schemas.microsoft.com/office/word/2010/wordprocessingShape" mc:Ignorable="w14 w15 w16se w16cid wp14">
   <w:abstractNum w:abstractNumId="0" w15:restartNumberingAfterBreak="0">
     <w:nsid w:val="2F917DCD"/>
     <w:multiLevelType w:val="multilevel"/>
@@ -1479,7 +1668,7 @@
 </file>
 
 <file path=word/styles.xml><?xml version="1.0" encoding="utf-8"?>
-<w:styles xmlns:mc="http://schemas.openxmlformats.org/markup-compatibility/2006" xmlns:r="http://schemas.openxmlformats.org/officeDocument/2006/relationships" xmlns:w="http://schemas.openxmlformats.org/wordprocessingml/2006/main" xmlns:w14="http://schemas.microsoft.com/office/word/2010/wordml" xmlns:w15="http://schemas.microsoft.com/office/word/2012/wordml" mc:Ignorable="w14 w15">
+<w:styles xmlns:mc="http://schemas.openxmlformats.org/markup-compatibility/2006" xmlns:r="http://schemas.openxmlformats.org/officeDocument/2006/relationships" xmlns:w="http://schemas.openxmlformats.org/wordprocessingml/2006/main" xmlns:w14="http://schemas.microsoft.com/office/word/2010/wordml" xmlns:w15="http://schemas.microsoft.com/office/word/2012/wordml" xmlns:w16cid="http://schemas.microsoft.com/office/word/2016/wordml/cid" xmlns:w16se="http://schemas.microsoft.com/office/word/2015/wordml/symex" mc:Ignorable="w14 w15 w16se w16cid">
   <w:docDefaults>
     <w:rPrDefault>
       <w:rPr>
@@ -1489,7 +1678,7 @@
     </w:rPrDefault>
     <w:pPrDefault/>
   </w:docDefaults>
-  <w:latentStyles w:defLockedState="0" w:defUIPriority="0" w:defSemiHidden="0" w:defUnhideWhenUsed="0" w:defQFormat="0" w:count="371">
+  <w:latentStyles w:defLockedState="0" w:defUIPriority="0" w:defSemiHidden="0" w:defUnhideWhenUsed="0" w:defQFormat="0" w:count="376">
     <w:lsdException w:name="Normal" w:qFormat="1"/>
     <w:lsdException w:name="heading 1" w:uiPriority="9" w:qFormat="1"/>
     <w:lsdException w:name="heading 2" w:semiHidden="1" w:unhideWhenUsed="1" w:qFormat="1"/>
@@ -1508,7 +1697,12 @@
     <w:lsdException w:name="Strong" w:uiPriority="22" w:qFormat="1"/>
     <w:lsdException w:name="Emphasis" w:qFormat="1"/>
     <w:lsdException w:name="Normal (Web)" w:uiPriority="99"/>
-    <w:lsdException w:name="Normal Table" w:semiHidden="1" w:unhideWhenUsed="1"/>
+    <w:lsdException w:name="HTML Keyboard" w:semiHidden="1" w:unhideWhenUsed="1"/>
+    <w:lsdException w:name="annotation subject" w:semiHidden="1" w:unhideWhenUsed="1"/>
+    <w:lsdException w:name="No List" w:semiHidden="1" w:unhideWhenUsed="1"/>
+    <w:lsdException w:name="Outline List 1" w:semiHidden="1" w:unhideWhenUsed="1"/>
+    <w:lsdException w:name="Outline List 2" w:semiHidden="1" w:unhideWhenUsed="1"/>
+    <w:lsdException w:name="Outline List 3" w:semiHidden="1" w:unhideWhenUsed="1"/>
     <w:lsdException w:name="Table Simple 1" w:semiHidden="1" w:unhideWhenUsed="1"/>
     <w:lsdException w:name="Table Simple 2" w:semiHidden="1" w:unhideWhenUsed="1"/>
     <w:lsdException w:name="Table Simple 3" w:semiHidden="1" w:unhideWhenUsed="1"/>
@@ -1546,11 +1740,9 @@
     <w:lsdException w:name="Table Contemporary" w:semiHidden="1" w:unhideWhenUsed="1"/>
     <w:lsdException w:name="Table Elegant" w:semiHidden="1" w:unhideWhenUsed="1"/>
     <w:lsdException w:name="Table Professional" w:semiHidden="1" w:unhideWhenUsed="1"/>
-    <w:lsdException w:name="Table Subtle 1" w:semiHidden="1" w:unhideWhenUsed="1"/>
     <w:lsdException w:name="Table Subtle 2" w:semiHidden="1" w:unhideWhenUsed="1"/>
     <w:lsdException w:name="Table Web 1" w:semiHidden="1" w:unhideWhenUsed="1"/>
-    <w:lsdException w:name="Table Web 2" w:semiHidden="1" w:unhideWhenUsed="1"/>
-    <w:lsdException w:name="Table Web 3" w:semiHidden="1" w:unhideWhenUsed="1"/>
+    <w:lsdException w:name="Balloon Text" w:semiHidden="1" w:unhideWhenUsed="1"/>
     <w:lsdException w:name="Table Theme" w:semiHidden="1" w:unhideWhenUsed="1"/>
     <w:lsdException w:name="Placeholder Text" w:semiHidden="1" w:uiPriority="99"/>
     <w:lsdException w:name="No Spacing" w:uiPriority="1" w:qFormat="1"/>
@@ -1767,6 +1959,11 @@
     <w:lsdException w:name="List Table 5 Dark Accent 6" w:uiPriority="50"/>
     <w:lsdException w:name="List Table 6 Colorful Accent 6" w:uiPriority="51"/>
     <w:lsdException w:name="List Table 7 Colorful Accent 6" w:uiPriority="52"/>
+    <w:lsdException w:name="Mention" w:semiHidden="1" w:uiPriority="99" w:unhideWhenUsed="1"/>
+    <w:lsdException w:name="Smart Hyperlink" w:semiHidden="1" w:uiPriority="99" w:unhideWhenUsed="1"/>
+    <w:lsdException w:name="Hashtag" w:semiHidden="1" w:uiPriority="99" w:unhideWhenUsed="1"/>
+    <w:lsdException w:name="Unresolved Mention" w:semiHidden="1" w:uiPriority="99" w:unhideWhenUsed="1"/>
+    <w:lsdException w:name="Smart Link" w:semiHidden="1" w:uiPriority="99" w:unhideWhenUsed="1"/>
   </w:latentStyles>
   <w:style w:type="paragraph" w:default="1" w:styleId="Normal">
     <w:name w:val="Normal"/>
@@ -1932,6 +2129,18 @@
     <w:name w:val="ilfuvd"/>
     <w:basedOn w:val="DefaultParagraphFont"/>
     <w:rsid w:val="00FF47E6"/>
+  </w:style>
+  <w:style w:type="character" w:styleId="UnresolvedMention">
+    <w:name w:val="Unresolved Mention"/>
+    <w:basedOn w:val="DefaultParagraphFont"/>
+    <w:uiPriority w:val="99"/>
+    <w:semiHidden/>
+    <w:unhideWhenUsed/>
+    <w:rsid w:val="00DE29E4"/>
+    <w:rPr>
+      <w:color w:val="605E5C"/>
+      <w:shd w:val="clear" w:color="auto" w:fill="E1DFDD"/>
+    </w:rPr>
   </w:style>
 </w:styles>
 </file>
@@ -2202,7 +2411,7 @@
 </file>
 
 <file path=customXml/itemProps1.xml><?xml version="1.0" encoding="utf-8"?>
-<ds:datastoreItem xmlns:ds="http://schemas.openxmlformats.org/officeDocument/2006/customXml" ds:itemID="{CA33642B-464E-478B-8380-33DC305C879B}">
+<ds:datastoreItem xmlns:ds="http://schemas.openxmlformats.org/officeDocument/2006/customXml" ds:itemID="{DAEB772E-B8A5-42C8-8BEF-4A26E59D0DA3}">
   <ds:schemaRefs>
     <ds:schemaRef ds:uri="http://schemas.openxmlformats.org/officeDocument/2006/bibliography"/>
   </ds:schemaRefs>

--- a/public/docs/whyCheerfulParadise.docx
+++ b/public/docs/whyCheerfulParadise.docx
@@ -742,96 +742,87 @@
         <w:t>) for the 2015-16 school year.</w:t>
       </w:r>
     </w:p>
-    <w:p>
+    <w:p/>
+    <w:p>
+      <w:proofErr w:type="gramStart"/>
+      <w:r>
+        <w:rPr>
+          <w:rFonts w:hAnsi="Symbol"/>
+        </w:rPr>
+        <w:lastRenderedPageBreak/>
+        <w:t></w:t>
+      </w:r>
+      <w:r>
+        <w:t xml:space="preserve">  E.</w:t>
+      </w:r>
+      <w:proofErr w:type="gramEnd"/>
+      <w:r>
+        <w:t xml:space="preserve"> Benjamin Oliver Elementary School placed in the bottom 50% of all schools in Virgin Islands for overall test scores (math proficiency is bottom 50%, and reading proficiency is bottom 50%) for the 2015-16 school year.</w:t>
+      </w:r>
+    </w:p>
+    <w:p/>
+    <w:p>
+      <w:proofErr w:type="gramStart"/>
+      <w:r>
+        <w:rPr>
+          <w:rFonts w:hAnsi="Symbol"/>
+        </w:rPr>
+        <w:t></w:t>
+      </w:r>
+      <w:r>
+        <w:t xml:space="preserve">  The</w:t>
+      </w:r>
+      <w:proofErr w:type="gramEnd"/>
+      <w:r>
+        <w:t xml:space="preserve"> </w:t>
+      </w:r>
+      <w:proofErr w:type="spellStart"/>
+      <w:r>
+        <w:t>student:teacher</w:t>
+      </w:r>
+      <w:proofErr w:type="spellEnd"/>
+      <w:r>
+        <w:t xml:space="preserve"> ratio of </w:t>
+      </w:r>
+      <w:r>
+        <w:rPr>
+          <w:b/>
+          <w:color w:val="FF0000"/>
+        </w:rPr>
+        <w:t>18:1</w:t>
+      </w:r>
+      <w:r>
+        <w:rPr>
+          <w:color w:val="FF0000"/>
+        </w:rPr>
+        <w:t xml:space="preserve"> </w:t>
+      </w:r>
+      <w:r>
+        <w:t xml:space="preserve">is higher than the Virgin Islands state level of </w:t>
+      </w:r>
+      <w:r>
+        <w:rPr>
+          <w:b/>
+          <w:color w:val="FF0000"/>
+        </w:rPr>
+        <w:t>13:1</w:t>
+      </w:r>
+      <w:r>
+        <w:t>.</w:t>
+      </w:r>
+    </w:p>
+    <w:p/>
+    <w:p>
+      <w:r>
+        <w:t>Since the student</w:t>
+      </w:r>
+      <w:r>
+        <w:t>/</w:t>
+      </w:r>
       <w:bookmarkStart w:id="0" w:name="_GoBack"/>
       <w:bookmarkEnd w:id="0"/>
-    </w:p>
-    <w:p>
-      <w:proofErr w:type="gramStart"/>
-      <w:r>
-        <w:rPr>
-          <w:rFonts w:hAnsi="Symbol"/>
-        </w:rPr>
-        <w:lastRenderedPageBreak/>
-        <w:t></w:t>
-      </w:r>
-      <w:r>
-        <w:t xml:space="preserve">  E.</w:t>
-      </w:r>
-      <w:proofErr w:type="gramEnd"/>
-      <w:r>
-        <w:t xml:space="preserve"> Benjamin Oliver Elementary School placed in the bottom 50% of all schools in Virgin Islands for overall test scores (math proficiency is bottom 50%, and reading proficiency is bottom 50%) for the 2015-16 school year.</w:t>
-      </w:r>
-    </w:p>
-    <w:p/>
-    <w:p>
-      <w:proofErr w:type="gramStart"/>
-      <w:r>
-        <w:rPr>
-          <w:rFonts w:hAnsi="Symbol"/>
-        </w:rPr>
-        <w:t></w:t>
-      </w:r>
-      <w:r>
-        <w:t xml:space="preserve">  The</w:t>
-      </w:r>
-      <w:proofErr w:type="gramEnd"/>
-      <w:r>
-        <w:t xml:space="preserve"> </w:t>
-      </w:r>
-      <w:proofErr w:type="spellStart"/>
-      <w:r>
-        <w:t>student:teacher</w:t>
-      </w:r>
-      <w:proofErr w:type="spellEnd"/>
-      <w:r>
-        <w:t xml:space="preserve"> ratio of </w:t>
-      </w:r>
-      <w:r>
-        <w:rPr>
-          <w:b/>
-          <w:color w:val="FF0000"/>
-        </w:rPr>
-        <w:t>18:1</w:t>
-      </w:r>
-      <w:r>
-        <w:rPr>
-          <w:color w:val="FF0000"/>
-        </w:rPr>
-        <w:t xml:space="preserve"> </w:t>
-      </w:r>
-      <w:r>
-        <w:t xml:space="preserve">is higher than the Virgin Islands state level of </w:t>
-      </w:r>
-      <w:r>
-        <w:rPr>
-          <w:b/>
-          <w:color w:val="FF0000"/>
-        </w:rPr>
-        <w:t>13:1</w:t>
-      </w:r>
-      <w:r>
-        <w:t>.</w:t>
-      </w:r>
-    </w:p>
-    <w:p/>
-    <w:p>
-      <w:r>
-        <w:t xml:space="preserve">Since the </w:t>
-      </w:r>
-      <w:proofErr w:type="spellStart"/>
-      <w:r>
-        <w:t>student:teacher</w:t>
-      </w:r>
-      <w:proofErr w:type="spellEnd"/>
-      <w:r>
-        <w:t xml:space="preserve"> ratio is very good, what is the reason of these very low </w:t>
-      </w:r>
-      <w:r>
-        <w:t>achieving proficiency</w:t>
-      </w:r>
-      <w:r>
-        <w:t xml:space="preserve"> rates?</w:t>
+      <w:r>
+        <w:t>teacher ratio is very good, what is the reason of these very low achieving proficiency rates?</w:t>
       </w:r>
     </w:p>
     <w:p/>
@@ -1698,6 +1689,7 @@
     <w:lsdException w:name="Emphasis" w:qFormat="1"/>
     <w:lsdException w:name="Normal (Web)" w:uiPriority="99"/>
     <w:lsdException w:name="HTML Keyboard" w:semiHidden="1" w:unhideWhenUsed="1"/>
+    <w:lsdException w:name="Normal Table" w:semiHidden="1" w:unhideWhenUsed="1"/>
     <w:lsdException w:name="annotation subject" w:semiHidden="1" w:unhideWhenUsed="1"/>
     <w:lsdException w:name="No List" w:semiHidden="1" w:unhideWhenUsed="1"/>
     <w:lsdException w:name="Outline List 1" w:semiHidden="1" w:unhideWhenUsed="1"/>
@@ -1740,8 +1732,11 @@
     <w:lsdException w:name="Table Contemporary" w:semiHidden="1" w:unhideWhenUsed="1"/>
     <w:lsdException w:name="Table Elegant" w:semiHidden="1" w:unhideWhenUsed="1"/>
     <w:lsdException w:name="Table Professional" w:semiHidden="1" w:unhideWhenUsed="1"/>
+    <w:lsdException w:name="Table Subtle 1" w:semiHidden="1" w:unhideWhenUsed="1"/>
     <w:lsdException w:name="Table Subtle 2" w:semiHidden="1" w:unhideWhenUsed="1"/>
     <w:lsdException w:name="Table Web 1" w:semiHidden="1" w:unhideWhenUsed="1"/>
+    <w:lsdException w:name="Table Web 2" w:semiHidden="1" w:unhideWhenUsed="1"/>
+    <w:lsdException w:name="Table Web 3" w:semiHidden="1" w:unhideWhenUsed="1"/>
     <w:lsdException w:name="Balloon Text" w:semiHidden="1" w:unhideWhenUsed="1"/>
     <w:lsdException w:name="Table Theme" w:semiHidden="1" w:unhideWhenUsed="1"/>
     <w:lsdException w:name="Placeholder Text" w:semiHidden="1" w:uiPriority="99"/>
@@ -2411,7 +2406,7 @@
 </file>
 
 <file path=customXml/itemProps1.xml><?xml version="1.0" encoding="utf-8"?>
-<ds:datastoreItem xmlns:ds="http://schemas.openxmlformats.org/officeDocument/2006/customXml" ds:itemID="{DAEB772E-B8A5-42C8-8BEF-4A26E59D0DA3}">
+<ds:datastoreItem xmlns:ds="http://schemas.openxmlformats.org/officeDocument/2006/customXml" ds:itemID="{97F4E7AC-8C21-47DA-91B9-02CEECF9AB1F}">
   <ds:schemaRefs>
     <ds:schemaRef ds:uri="http://schemas.openxmlformats.org/officeDocument/2006/bibliography"/>
   </ds:schemaRefs>
